--- a/Desktop/M2.2.2-Machine Learning/Análisis avanzado de datos con R y SAS/R/Manual Acceso INFRAESTRUCTURA BIG DATA CURSO BDBI2017_alumnos.docx
+++ b/Desktop/M2.2.2-Machine Learning/Análisis avanzado de datos con R y SAS/R/Manual Acceso INFRAESTRUCTURA BIG DATA CURSO BDBI2017_alumnos.docx
@@ -1,7 +1,55 @@
 
 <file path=word/document.xml><?xml version="1.0" encoding="utf-8"?>
-<w:document xmlns:wpc="http://schemas.microsoft.com/office/word/2010/wordprocessingCanvas" xmlns:mc="http://schemas.openxmlformats.org/markup-compatibility/2006" xmlns:o="urn:schemas-microsoft-com:office:office" xmlns:r="http://schemas.openxmlformats.org/officeDocument/2006/relationships" xmlns:m="http://schemas.openxmlformats.org/officeDocument/2006/math" xmlns:v="urn:schemas-microsoft-com:vml" xmlns:wp14="http://schemas.microsoft.com/office/word/2010/wordprocessingDrawing" xmlns:wp="http://schemas.openxmlformats.org/drawingml/2006/wordprocessingDrawing" xmlns:w10="urn:schemas-microsoft-com:office:word" xmlns:w="http://schemas.openxmlformats.org/wordprocessingml/2006/main" xmlns:w14="http://schemas.microsoft.com/office/word/2010/wordml" xmlns:wpg="http://schemas.microsoft.com/office/word/2010/wordprocessingGroup" xmlns:wpi="http://schemas.microsoft.com/office/word/2010/wordprocessingInk" xmlns:wne="http://schemas.microsoft.com/office/word/2006/wordml" xmlns:wps="http://schemas.microsoft.com/office/word/2010/wordprocessingShape" mc:Ignorable="w14 wp14">
+<w:document xmlns:wpc="http://schemas.microsoft.com/office/word/2010/wordprocessingCanvas" xmlns:cx="http://schemas.microsoft.com/office/drawing/2014/chartex" xmlns:cx1="http://schemas.microsoft.com/office/drawing/2015/9/8/chartex" xmlns:cx2="http://schemas.microsoft.com/office/drawing/2015/10/21/chartex" xmlns:cx3="http://schemas.microsoft.com/office/drawing/2016/5/9/chartex" xmlns:cx4="http://schemas.microsoft.com/office/drawing/2016/5/10/chartex" xmlns:cx5="http://schemas.microsoft.com/office/drawing/2016/5/11/chartex" xmlns:cx6="http://schemas.microsoft.com/office/drawing/2016/5/12/chartex" xmlns:cx7="http://schemas.microsoft.com/office/drawing/2016/5/13/chartex" xmlns:cx8="http://schemas.microsoft.com/office/drawing/2016/5/14/chartex" xmlns:mc="http://schemas.openxmlformats.org/markup-compatibility/2006" xmlns:aink="http://schemas.microsoft.com/office/drawing/2016/ink" xmlns:am3d="http://schemas.microsoft.com/office/drawing/2017/model3d" xmlns:o="urn:schemas-microsoft-com:office:office" xmlns:r="http://schemas.openxmlformats.org/officeDocument/2006/relationships" xmlns:m="http://schemas.openxmlformats.org/officeDocument/2006/math" xmlns:v="urn:schemas-microsoft-com:vml" xmlns:wp14="http://schemas.microsoft.com/office/word/2010/wordprocessingDrawing" xmlns:wp="http://schemas.openxmlformats.org/drawingml/2006/wordprocessingDrawing" xmlns:w10="urn:schemas-microsoft-com:office:word" xmlns:w="http://schemas.openxmlformats.org/wordprocessingml/2006/main" xmlns:w14="http://schemas.microsoft.com/office/word/2010/wordml" xmlns:w15="http://schemas.microsoft.com/office/word/2012/wordml" xmlns:w16cid="http://schemas.microsoft.com/office/word/2016/wordml/cid" xmlns:w16se="http://schemas.microsoft.com/office/word/2015/wordml/symex" xmlns:wpg="http://schemas.microsoft.com/office/word/2010/wordprocessingGroup" xmlns:wpi="http://schemas.microsoft.com/office/word/2010/wordprocessingInk" xmlns:wne="http://schemas.microsoft.com/office/word/2006/wordml" xmlns:wps="http://schemas.microsoft.com/office/word/2010/wordprocessingShape" mc:Ignorable="w14 w15 w16se w16cid wp14">
   <w:body>
+    <w:p>
+      <w:pPr>
+        <w:jc w:val="center"/>
+        <w:rPr>
+          <w:b/>
+        </w:rPr>
+      </w:pPr>
+      <w:r>
+        <w:rPr>
+          <w:b/>
+        </w:rPr>
+        <w:t>gitt</w:t>
+      </w:r>
+      <w:bookmarkStart w:id="0" w:name="_GoBack"/>
+      <w:bookmarkEnd w:id="0"/>
+    </w:p>
+    <w:p>
+      <w:pPr>
+        <w:jc w:val="center"/>
+        <w:rPr>
+          <w:b/>
+        </w:rPr>
+      </w:pPr>
+    </w:p>
+    <w:p>
+      <w:pPr>
+        <w:jc w:val="center"/>
+        <w:rPr>
+          <w:b/>
+        </w:rPr>
+      </w:pPr>
+    </w:p>
+    <w:p>
+      <w:pPr>
+        <w:jc w:val="center"/>
+        <w:rPr>
+          <w:b/>
+        </w:rPr>
+      </w:pPr>
+    </w:p>
+    <w:p>
+      <w:pPr>
+        <w:jc w:val="center"/>
+        <w:rPr>
+          <w:b/>
+        </w:rPr>
+      </w:pPr>
+    </w:p>
     <w:p>
       <w:pPr>
         <w:jc w:val="center"/>
@@ -61,42 +109,12 @@
           <w:b/>
         </w:rPr>
       </w:pPr>
-      <w:proofErr w:type="spellStart"/>
-      <w:r>
-        <w:rPr>
-          <w:b/>
-        </w:rPr>
-        <w:t>Cluster</w:t>
-      </w:r>
-      <w:proofErr w:type="spellEnd"/>
-      <w:r>
-        <w:rPr>
-          <w:b/>
-        </w:rPr>
-        <w:t xml:space="preserve"> de </w:t>
-      </w:r>
-      <w:proofErr w:type="spellStart"/>
-      <w:r>
-        <w:rPr>
-          <w:b/>
-        </w:rPr>
-        <w:t>Hadoop</w:t>
-      </w:r>
-      <w:proofErr w:type="spellEnd"/>
-      <w:r>
-        <w:rPr>
-          <w:b/>
-        </w:rPr>
-        <w:t xml:space="preserve"> basado en </w:t>
-      </w:r>
-      <w:proofErr w:type="spellStart"/>
-      <w:r>
-        <w:rPr>
-          <w:b/>
-        </w:rPr>
-        <w:t>Hortonworks</w:t>
-      </w:r>
-      <w:proofErr w:type="spellEnd"/>
+      <w:r>
+        <w:rPr>
+          <w:b/>
+        </w:rPr>
+        <w:t>Cluster de Hadoop basado en Hortonworks</w:t>
+      </w:r>
     </w:p>
     <w:p>
       <w:pPr>
@@ -113,61 +131,7 @@
           <w:color w:val="1F497D"/>
           <w:shd w:val="clear" w:color="auto" w:fill="FFFFFF"/>
         </w:rPr>
-        <w:t xml:space="preserve">El </w:t>
-      </w:r>
-      <w:proofErr w:type="spellStart"/>
-      <w:r>
-        <w:rPr>
-          <w:rFonts w:ascii="Calibri" w:hAnsi="Calibri" w:cs="Calibri"/>
-          <w:color w:val="1F497D"/>
-          <w:shd w:val="clear" w:color="auto" w:fill="FFFFFF"/>
-        </w:rPr>
-        <w:t>cluster</w:t>
-      </w:r>
-      <w:proofErr w:type="spellEnd"/>
-      <w:r>
-        <w:rPr>
-          <w:rFonts w:ascii="Calibri" w:hAnsi="Calibri" w:cs="Calibri"/>
-          <w:color w:val="1F497D"/>
-          <w:shd w:val="clear" w:color="auto" w:fill="FFFFFF"/>
-        </w:rPr>
-        <w:t xml:space="preserve"> actual son 2 nodos de 4 </w:t>
-      </w:r>
-      <w:proofErr w:type="spellStart"/>
-      <w:r>
-        <w:rPr>
-          <w:rFonts w:ascii="Calibri" w:hAnsi="Calibri" w:cs="Calibri"/>
-          <w:color w:val="1F497D"/>
-          <w:shd w:val="clear" w:color="auto" w:fill="FFFFFF"/>
-        </w:rPr>
-        <w:t>cpu</w:t>
-      </w:r>
-      <w:proofErr w:type="spellEnd"/>
-      <w:r>
-        <w:rPr>
-          <w:rFonts w:ascii="Calibri" w:hAnsi="Calibri" w:cs="Calibri"/>
-          <w:color w:val="1F497D"/>
-          <w:shd w:val="clear" w:color="auto" w:fill="FFFFFF"/>
-        </w:rPr>
-        <w:t xml:space="preserve"> y 6 </w:t>
-      </w:r>
-      <w:proofErr w:type="spellStart"/>
-      <w:r>
-        <w:rPr>
-          <w:rFonts w:ascii="Calibri" w:hAnsi="Calibri" w:cs="Calibri"/>
-          <w:color w:val="1F497D"/>
-          <w:shd w:val="clear" w:color="auto" w:fill="FFFFFF"/>
-        </w:rPr>
-        <w:t>gb</w:t>
-      </w:r>
-      <w:proofErr w:type="spellEnd"/>
-      <w:r>
-        <w:rPr>
-          <w:rFonts w:ascii="Calibri" w:hAnsi="Calibri" w:cs="Calibri"/>
-          <w:color w:val="1F497D"/>
-          <w:shd w:val="clear" w:color="auto" w:fill="FFFFFF"/>
-        </w:rPr>
-        <w:t xml:space="preserve"> de RAM cada uno</w:t>
+        <w:t>El cluster actual son 2 nodos de 4 cpu y 6 gb de RAM cada uno</w:t>
       </w:r>
     </w:p>
     <w:p>
@@ -182,23 +146,48 @@
           <w:lang w:eastAsia="es-ES"/>
         </w:rPr>
       </w:pPr>
-      <w:proofErr w:type="gramStart"/>
       <w:r>
         <w:rPr>
           <w:rFonts w:ascii="Calibri" w:eastAsia="Times New Roman" w:hAnsi="Calibri" w:cs="Calibri"/>
           <w:color w:val="1F497D"/>
           <w:lang w:eastAsia="es-ES"/>
         </w:rPr>
-        <w:t>bigd-hadoop1</w:t>
-      </w:r>
-      <w:proofErr w:type="gramEnd"/>
+        <w:t>bigd-hadoop1 </w:t>
+      </w:r>
+      <w:r>
+        <w:rPr>
+          <w:rFonts w:ascii="Wingdings" w:eastAsia="Times New Roman" w:hAnsi="Wingdings" w:cs="Times New Roman"/>
+          <w:color w:val="1F497D"/>
+          <w:lang w:eastAsia="es-ES"/>
+        </w:rPr>
+        <w:t></w:t>
+      </w:r>
       <w:r>
         <w:rPr>
           <w:rFonts w:ascii="Calibri" w:eastAsia="Times New Roman" w:hAnsi="Calibri" w:cs="Calibri"/>
           <w:color w:val="1F497D"/>
           <w:lang w:eastAsia="es-ES"/>
         </w:rPr>
-        <w:t> </w:t>
+        <w:t>172.16.250.73</w:t>
+      </w:r>
+    </w:p>
+    <w:p>
+      <w:pPr>
+        <w:shd w:val="clear" w:color="auto" w:fill="FFFFFF"/>
+        <w:spacing w:after="0" w:line="240" w:lineRule="auto"/>
+        <w:rPr>
+          <w:rFonts w:ascii="Calibri" w:eastAsia="Times New Roman" w:hAnsi="Calibri" w:cs="Calibri"/>
+          <w:color w:val="1F497D"/>
+          <w:lang w:eastAsia="es-ES"/>
+        </w:rPr>
+      </w:pPr>
+      <w:r>
+        <w:rPr>
+          <w:rFonts w:ascii="Calibri" w:eastAsia="Times New Roman" w:hAnsi="Calibri" w:cs="Calibri"/>
+          <w:color w:val="1F497D"/>
+          <w:lang w:eastAsia="es-ES"/>
+        </w:rPr>
+        <w:t>bigd-hadoop2 </w:t>
       </w:r>
       <w:r>
         <w:rPr>
@@ -214,7 +203,7 @@
           <w:color w:val="1F497D"/>
           <w:lang w:eastAsia="es-ES"/>
         </w:rPr>
-        <w:t>172.16.250.73</w:t>
+        <w:t>172.16.250.74</w:t>
       </w:r>
     </w:p>
     <w:p>
@@ -227,132 +216,76 @@
           <w:lang w:eastAsia="es-ES"/>
         </w:rPr>
       </w:pPr>
-      <w:proofErr w:type="gramStart"/>
+    </w:p>
+    <w:p>
+      <w:pPr>
+        <w:shd w:val="clear" w:color="auto" w:fill="FFFFFF"/>
+        <w:spacing w:after="0" w:line="240" w:lineRule="auto"/>
+        <w:rPr>
+          <w:rFonts w:ascii="Arial" w:eastAsia="Times New Roman" w:hAnsi="Arial" w:cs="Arial"/>
+          <w:color w:val="222222"/>
+          <w:sz w:val="19"/>
+          <w:szCs w:val="19"/>
+          <w:lang w:eastAsia="es-ES"/>
+        </w:rPr>
+      </w:pPr>
+      <w:r>
+        <w:rPr>
+          <w:rFonts w:ascii="Arial" w:eastAsia="Times New Roman" w:hAnsi="Arial" w:cs="Arial"/>
+          <w:color w:val="222222"/>
+          <w:sz w:val="19"/>
+          <w:szCs w:val="19"/>
+          <w:lang w:eastAsia="es-ES"/>
+        </w:rPr>
+        <w:t>Los nombres de usuario son </w:t>
+      </w:r>
       <w:r>
         <w:rPr>
           <w:rFonts w:ascii="Calibri" w:eastAsia="Times New Roman" w:hAnsi="Calibri" w:cs="Calibri"/>
           <w:color w:val="1F497D"/>
           <w:lang w:eastAsia="es-ES"/>
         </w:rPr>
-        <w:t>bigd-hadoop2</w:t>
-      </w:r>
-      <w:proofErr w:type="gramEnd"/>
+        <w:t>estudiante1, estudiante</w:t>
+      </w:r>
+      <w:proofErr w:type="gramStart"/>
       <w:r>
         <w:rPr>
           <w:rFonts w:ascii="Calibri" w:eastAsia="Times New Roman" w:hAnsi="Calibri" w:cs="Calibri"/>
           <w:color w:val="1F497D"/>
           <w:lang w:eastAsia="es-ES"/>
         </w:rPr>
-        <w:t> </w:t>
-      </w:r>
-      <w:r>
-        <w:rPr>
-          <w:rFonts w:ascii="Wingdings" w:eastAsia="Times New Roman" w:hAnsi="Wingdings" w:cs="Times New Roman"/>
-          <w:color w:val="1F497D"/>
-          <w:lang w:eastAsia="es-ES"/>
-        </w:rPr>
-        <w:t></w:t>
-      </w:r>
+        <w:t>2, ....</w:t>
+      </w:r>
+      <w:proofErr w:type="gramEnd"/>
       <w:r>
         <w:rPr>
           <w:rFonts w:ascii="Calibri" w:eastAsia="Times New Roman" w:hAnsi="Calibri" w:cs="Calibri"/>
           <w:color w:val="1F497D"/>
           <w:lang w:eastAsia="es-ES"/>
         </w:rPr>
-        <w:t>172.16.250.74</w:t>
+        <w:t>.</w:t>
       </w:r>
     </w:p>
     <w:p>
       <w:pPr>
         <w:shd w:val="clear" w:color="auto" w:fill="FFFFFF"/>
         <w:spacing w:after="0" w:line="240" w:lineRule="auto"/>
+        <w:rPr>
+          <w:rFonts w:ascii="Arial" w:eastAsia="Times New Roman" w:hAnsi="Arial" w:cs="Arial"/>
+          <w:color w:val="222222"/>
+          <w:sz w:val="19"/>
+          <w:szCs w:val="19"/>
+          <w:lang w:eastAsia="es-ES"/>
+        </w:rPr>
+      </w:pPr>
+      <w:r>
         <w:rPr>
           <w:rFonts w:ascii="Calibri" w:eastAsia="Times New Roman" w:hAnsi="Calibri" w:cs="Calibri"/>
           <w:color w:val="1F497D"/>
           <w:lang w:eastAsia="es-ES"/>
         </w:rPr>
-      </w:pPr>
-    </w:p>
-    <w:p>
-      <w:pPr>
-        <w:shd w:val="clear" w:color="auto" w:fill="FFFFFF"/>
-        <w:spacing w:after="0" w:line="240" w:lineRule="auto"/>
-        <w:rPr>
-          <w:rFonts w:ascii="Arial" w:eastAsia="Times New Roman" w:hAnsi="Arial" w:cs="Arial"/>
-          <w:color w:val="222222"/>
-          <w:sz w:val="19"/>
-          <w:szCs w:val="19"/>
-          <w:lang w:eastAsia="es-ES"/>
-        </w:rPr>
-      </w:pPr>
-      <w:r>
-        <w:rPr>
-          <w:rFonts w:ascii="Arial" w:eastAsia="Times New Roman" w:hAnsi="Arial" w:cs="Arial"/>
-          <w:color w:val="222222"/>
-          <w:sz w:val="19"/>
-          <w:szCs w:val="19"/>
-          <w:lang w:eastAsia="es-ES"/>
-        </w:rPr>
-        <w:t>Los nombres de usuario son </w:t>
-      </w:r>
-      <w:r>
-        <w:rPr>
-          <w:rFonts w:ascii="Calibri" w:eastAsia="Times New Roman" w:hAnsi="Calibri" w:cs="Calibri"/>
-          <w:color w:val="1F497D"/>
-          <w:lang w:eastAsia="es-ES"/>
-        </w:rPr>
-        <w:t>estudiante1, estudiante2</w:t>
-      </w:r>
-      <w:proofErr w:type="gramStart"/>
-      <w:r>
-        <w:rPr>
-          <w:rFonts w:ascii="Calibri" w:eastAsia="Times New Roman" w:hAnsi="Calibri" w:cs="Calibri"/>
-          <w:color w:val="1F497D"/>
-          <w:lang w:eastAsia="es-ES"/>
-        </w:rPr>
-        <w:t>, .....</w:t>
-      </w:r>
-      <w:proofErr w:type="gramEnd"/>
-    </w:p>
-    <w:p>
-      <w:pPr>
-        <w:shd w:val="clear" w:color="auto" w:fill="FFFFFF"/>
-        <w:spacing w:after="0" w:line="240" w:lineRule="auto"/>
-        <w:rPr>
-          <w:rFonts w:ascii="Arial" w:eastAsia="Times New Roman" w:hAnsi="Arial" w:cs="Arial"/>
-          <w:color w:val="222222"/>
-          <w:sz w:val="19"/>
-          <w:szCs w:val="19"/>
-          <w:lang w:eastAsia="es-ES"/>
-        </w:rPr>
-      </w:pPr>
-      <w:r>
-        <w:rPr>
-          <w:rFonts w:ascii="Calibri" w:eastAsia="Times New Roman" w:hAnsi="Calibri" w:cs="Calibri"/>
-          <w:color w:val="1F497D"/>
-          <w:lang w:eastAsia="es-ES"/>
-        </w:rPr>
-        <w:t xml:space="preserve">La </w:t>
-      </w:r>
-      <w:proofErr w:type="spellStart"/>
-      <w:r>
-        <w:rPr>
-          <w:rFonts w:ascii="Calibri" w:eastAsia="Times New Roman" w:hAnsi="Calibri" w:cs="Calibri"/>
-          <w:color w:val="1F497D"/>
-          <w:lang w:eastAsia="es-ES"/>
-        </w:rPr>
-        <w:t>password</w:t>
-      </w:r>
-      <w:proofErr w:type="spellEnd"/>
-      <w:r>
-        <w:rPr>
-          <w:rFonts w:ascii="Calibri" w:eastAsia="Times New Roman" w:hAnsi="Calibri" w:cs="Calibri"/>
-          <w:color w:val="1F497D"/>
-          <w:lang w:eastAsia="es-ES"/>
-        </w:rPr>
-        <w:t xml:space="preserve"> de todos es </w:t>
-      </w:r>
-      <w:proofErr w:type="spellStart"/>
+        <w:t>La password de todos es </w:t>
+      </w:r>
       <w:r>
         <w:rPr>
           <w:rFonts w:ascii="Arial" w:eastAsia="Times New Roman" w:hAnsi="Arial" w:cs="Arial"/>
@@ -363,7 +296,6 @@
         </w:rPr>
         <w:t>password</w:t>
       </w:r>
-      <w:proofErr w:type="spellEnd"/>
     </w:p>
     <w:p>
       <w:pPr>
@@ -423,19 +355,8 @@
           <w:color w:val="1F497D"/>
           <w:lang w:eastAsia="es-ES"/>
         </w:rPr>
-        <w:t xml:space="preserve">, hacerlo vía SSH o </w:t>
-      </w:r>
-      <w:proofErr w:type="spellStart"/>
-      <w:r>
-        <w:rPr>
-          <w:rFonts w:ascii="Calibri" w:eastAsia="Times New Roman" w:hAnsi="Calibri" w:cs="Calibri"/>
-          <w:b/>
-          <w:color w:val="1F497D"/>
-          <w:lang w:eastAsia="es-ES"/>
-        </w:rPr>
-        <w:t>putty</w:t>
-      </w:r>
-      <w:proofErr w:type="spellEnd"/>
+        <w:t>, hacerlo vía SSH o putty</w:t>
+      </w:r>
     </w:p>
     <w:p>
       <w:pPr>
@@ -455,21 +376,12 @@
           <w:color w:val="1F497D" w:themeColor="text2"/>
         </w:rPr>
       </w:pPr>
-      <w:proofErr w:type="spellStart"/>
       <w:r>
         <w:rPr>
           <w:b/>
           <w:color w:val="1F497D" w:themeColor="text2"/>
         </w:rPr>
-        <w:t>Via</w:t>
-      </w:r>
-      <w:proofErr w:type="spellEnd"/>
-      <w:r>
-        <w:rPr>
-          <w:b/>
-          <w:color w:val="1F497D" w:themeColor="text2"/>
-        </w:rPr>
-        <w:t xml:space="preserve"> SSH:</w:t>
+        <w:t>Via SSH:</w:t>
       </w:r>
     </w:p>
     <w:p>
@@ -494,35 +406,26 @@
           <w:shd w:val="clear" w:color="auto" w:fill="FFFFFF"/>
         </w:rPr>
       </w:pPr>
-      <w:proofErr w:type="spellStart"/>
       <w:r>
         <w:rPr>
           <w:color w:val="222222"/>
           <w:shd w:val="clear" w:color="auto" w:fill="FFFFFF"/>
         </w:rPr>
-        <w:t>Putty</w:t>
-      </w:r>
-      <w:proofErr w:type="spellEnd"/>
-      <w:r>
+        <w:t>Putty:</w:t>
+      </w:r>
+    </w:p>
+    <w:p>
+      <w:pPr>
         <w:rPr>
           <w:color w:val="222222"/>
           <w:shd w:val="clear" w:color="auto" w:fill="FFFFFF"/>
         </w:rPr>
-        <w:t>:</w:t>
-      </w:r>
-    </w:p>
-    <w:p>
-      <w:pPr>
+      </w:pPr>
+      <w:r>
         <w:rPr>
           <w:color w:val="222222"/>
           <w:shd w:val="clear" w:color="auto" w:fill="FFFFFF"/>
         </w:rPr>
-      </w:pPr>
-      <w:r>
-        <w:rPr>
-          <w:color w:val="222222"/>
-          <w:shd w:val="clear" w:color="auto" w:fill="FFFFFF"/>
-        </w:rPr>
         <w:t>https://www.google.es/url?sa=t&amp;rct=j&amp;q=&amp;esrc=s&amp;source=web&amp;cd=1&amp;cad=rja&amp;uact=8&amp;ved=0CCEQFjAA&amp;url=http%3A%2F%2Fwww.chiark.greenend.org.uk%2F~sgtatham%2Fputty%2Fdownload.html&amp;ei=keg0VbSfForsO4SfgLAG&amp;usg=AFQjCNEawi7s0aRUeJP3qKnncgvPiSqZYA</w:t>
       </w:r>
     </w:p>
@@ -532,7 +435,7 @@
       </w:r>
     </w:p>
     <w:p>
-      <w:hyperlink r:id="rId6" w:history="1">
+      <w:hyperlink r:id="rId5" w:history="1">
         <w:r>
           <w:rPr>
             <w:rStyle w:val="Hipervnculo"/>
@@ -553,6 +456,7 @@
           <w:noProof/>
           <w:lang w:eastAsia="es-ES"/>
         </w:rPr>
+        <w:lastRenderedPageBreak/>
         <mc:AlternateContent>
           <mc:Choice Requires="wps">
             <w:drawing>
@@ -608,7 +512,7 @@
           </mc:Choice>
           <mc:Fallback>
             <w:pict>
-              <v:shapetype id="_x0000_t32" coordsize="21600,21600" o:spt="32" o:oned="t" path="m,l21600,21600e" filled="f">
+              <v:shapetype w14:anchorId="57BD83EA" id="_x0000_t32" coordsize="21600,21600" o:spt="32" o:oned="t" path="m,l21600,21600e" filled="f">
                 <v:path arrowok="t" fillok="f" o:connecttype="none"/>
                 <o:lock v:ext="edit" shapetype="t"/>
               </v:shapetype>
@@ -638,7 +542,7 @@
                     <pic:cNvPicPr/>
                   </pic:nvPicPr>
                   <pic:blipFill rotWithShape="1">
-                    <a:blip r:embed="rId7"/>
+                    <a:blip r:embed="rId6"/>
                     <a:srcRect l="19590" t="13176" r="22348" b="49412"/>
                     <a:stretch/>
                   </pic:blipFill>
@@ -689,15 +593,7 @@
     </w:p>
     <w:p>
       <w:r>
-        <w:t xml:space="preserve">Pinchamos en Quick </w:t>
-      </w:r>
-      <w:proofErr w:type="spellStart"/>
-      <w:r>
-        <w:t>Connect</w:t>
-      </w:r>
-      <w:proofErr w:type="spellEnd"/>
-      <w:r>
-        <w:t xml:space="preserve"> y rellenamos con estos datos:</w:t>
+        <w:t>Pinchamos en Quick Connect y rellenamos con estos datos:</w:t>
       </w:r>
     </w:p>
     <w:p>
@@ -765,7 +661,7 @@
                     <pic:cNvPicPr/>
                   </pic:nvPicPr>
                   <pic:blipFill rotWithShape="1">
-                    <a:blip r:embed="rId8"/>
+                    <a:blip r:embed="rId7"/>
                     <a:srcRect l="19766" t="13412" r="30465" b="39058"/>
                     <a:stretch/>
                   </pic:blipFill>
@@ -807,61 +703,11 @@
           <w:lang w:val="en-US"/>
         </w:rPr>
       </w:pPr>
-      <w:proofErr w:type="spellStart"/>
       <w:r>
         <w:rPr>
           <w:lang w:val="en-US"/>
         </w:rPr>
-        <w:t>Pantalla</w:t>
-      </w:r>
-      <w:proofErr w:type="spellEnd"/>
-      <w:r>
-        <w:rPr>
-          <w:lang w:val="en-US"/>
-        </w:rPr>
-        <w:t xml:space="preserve"> </w:t>
-      </w:r>
-      <w:proofErr w:type="spellStart"/>
-      <w:r>
-        <w:rPr>
-          <w:lang w:val="en-US"/>
-        </w:rPr>
-        <w:t>una</w:t>
-      </w:r>
-      <w:proofErr w:type="spellEnd"/>
-      <w:r>
-        <w:rPr>
-          <w:lang w:val="en-US"/>
-        </w:rPr>
-        <w:t xml:space="preserve"> </w:t>
-      </w:r>
-      <w:proofErr w:type="spellStart"/>
-      <w:r>
-        <w:rPr>
-          <w:lang w:val="en-US"/>
-        </w:rPr>
-        <w:t>vez</w:t>
-      </w:r>
-      <w:proofErr w:type="spellEnd"/>
-      <w:r>
-        <w:rPr>
-          <w:lang w:val="en-US"/>
-        </w:rPr>
-        <w:t xml:space="preserve"> </w:t>
-      </w:r>
-      <w:proofErr w:type="spellStart"/>
-      <w:r>
-        <w:rPr>
-          <w:lang w:val="en-US"/>
-        </w:rPr>
-        <w:t>accedido</w:t>
-      </w:r>
-      <w:proofErr w:type="spellEnd"/>
-      <w:r>
-        <w:rPr>
-          <w:lang w:val="en-US"/>
-        </w:rPr>
-        <w:t>:</w:t>
+        <w:t>Pantalla una vez accedido:</w:t>
       </w:r>
     </w:p>
     <w:p>
@@ -890,7 +736,7 @@
                     <pic:cNvPicPr/>
                   </pic:nvPicPr>
                   <pic:blipFill rotWithShape="1">
-                    <a:blip r:embed="rId9"/>
+                    <a:blip r:embed="rId8"/>
                     <a:srcRect l="19060" t="12706" r="22171" b="50823"/>
                     <a:stretch/>
                   </pic:blipFill>
@@ -950,6 +796,7 @@
           <w:color w:val="000000"/>
           <w:lang w:eastAsia="es-ES"/>
         </w:rPr>
+        <w:lastRenderedPageBreak/>
         <w:t>Una vez ahí, se pueden lanzar los servicios necesarios, por ejemplo, HIVE:</w:t>
       </w:r>
     </w:p>
@@ -1012,18 +859,8 @@
                 <w:color w:val="000000"/>
                 <w:lang w:eastAsia="es-ES"/>
               </w:rPr>
-              <w:t xml:space="preserve">&gt; </w:t>
+              <w:t>&gt; hive</w:t>
             </w:r>
-            <w:proofErr w:type="spellStart"/>
-            <w:r>
-              <w:rPr>
-                <w:rFonts w:ascii="Arial" w:eastAsia="Times New Roman" w:hAnsi="Arial" w:cs="Arial"/>
-                <w:color w:val="000000"/>
-                <w:lang w:eastAsia="es-ES"/>
-              </w:rPr>
-              <w:t>hive</w:t>
-            </w:r>
-            <w:proofErr w:type="spellEnd"/>
           </w:p>
         </w:tc>
       </w:tr>
@@ -1055,43 +892,7 @@
           <w:color w:val="000000"/>
           <w:lang w:eastAsia="es-ES"/>
         </w:rPr>
-        <w:t xml:space="preserve">Y se puede navegar por los </w:t>
-      </w:r>
-      <w:proofErr w:type="spellStart"/>
-      <w:r>
-        <w:rPr>
-          <w:rFonts w:ascii="Arial" w:eastAsia="Times New Roman" w:hAnsi="Arial" w:cs="Arial"/>
-          <w:color w:val="000000"/>
-          <w:lang w:eastAsia="es-ES"/>
-        </w:rPr>
-        <w:t>schema</w:t>
-      </w:r>
-      <w:proofErr w:type="spellEnd"/>
-      <w:r>
-        <w:rPr>
-          <w:rFonts w:ascii="Arial" w:eastAsia="Times New Roman" w:hAnsi="Arial" w:cs="Arial"/>
-          <w:color w:val="000000"/>
-          <w:lang w:eastAsia="es-ES"/>
-        </w:rPr>
-        <w:t xml:space="preserve"> y las tablas y hacer </w:t>
-      </w:r>
-      <w:proofErr w:type="spellStart"/>
-      <w:r>
-        <w:rPr>
-          <w:rFonts w:ascii="Arial" w:eastAsia="Times New Roman" w:hAnsi="Arial" w:cs="Arial"/>
-          <w:color w:val="000000"/>
-          <w:lang w:eastAsia="es-ES"/>
-        </w:rPr>
-        <w:t>queries</w:t>
-      </w:r>
-      <w:proofErr w:type="spellEnd"/>
-      <w:r>
-        <w:rPr>
-          <w:rFonts w:ascii="Arial" w:eastAsia="Times New Roman" w:hAnsi="Arial" w:cs="Arial"/>
-          <w:color w:val="000000"/>
-          <w:lang w:eastAsia="es-ES"/>
-        </w:rPr>
-        <w:t>.</w:t>
+        <w:t>Y se puede navegar por los schema y las tablas y hacer queries.</w:t>
       </w:r>
     </w:p>
     <w:p>
@@ -1190,25 +991,7 @@
                 <w:color w:val="000000"/>
                 <w:lang w:eastAsia="es-ES"/>
               </w:rPr>
-              <w:t xml:space="preserve">&gt; show </w:t>
-            </w:r>
-            <w:proofErr w:type="spellStart"/>
-            <w:r>
-              <w:rPr>
-                <w:rFonts w:ascii="Arial" w:eastAsia="Times New Roman" w:hAnsi="Arial" w:cs="Arial"/>
-                <w:color w:val="000000"/>
-                <w:lang w:eastAsia="es-ES"/>
-              </w:rPr>
-              <w:t>schemas</w:t>
-            </w:r>
-            <w:proofErr w:type="spellEnd"/>
-            <w:r>
-              <w:rPr>
-                <w:rFonts w:ascii="Arial" w:eastAsia="Times New Roman" w:hAnsi="Arial" w:cs="Arial"/>
-                <w:color w:val="000000"/>
-                <w:lang w:eastAsia="es-ES"/>
-              </w:rPr>
-              <w:t>;</w:t>
+              <w:t>&gt; show schemas;</w:t>
             </w:r>
           </w:p>
         </w:tc>
@@ -1256,7 +1039,7 @@
                     <pic:cNvPicPr/>
                   </pic:nvPicPr>
                   <pic:blipFill rotWithShape="1">
-                    <a:blip r:embed="rId10"/>
+                    <a:blip r:embed="rId9"/>
                     <a:srcRect l="19590" t="13176" r="21641" b="22118"/>
                     <a:stretch/>
                   </pic:blipFill>
@@ -1295,42 +1078,12 @@
           <w:b/>
         </w:rPr>
       </w:pPr>
-      <w:proofErr w:type="spellStart"/>
-      <w:r>
-        <w:rPr>
-          <w:b/>
-        </w:rPr>
-        <w:t>Cluster</w:t>
-      </w:r>
-      <w:proofErr w:type="spellEnd"/>
-      <w:r>
-        <w:rPr>
-          <w:b/>
-        </w:rPr>
-        <w:t xml:space="preserve"> de </w:t>
-      </w:r>
-      <w:proofErr w:type="spellStart"/>
-      <w:r>
-        <w:rPr>
-          <w:b/>
-        </w:rPr>
-        <w:t>Hadoop</w:t>
-      </w:r>
-      <w:proofErr w:type="spellEnd"/>
-      <w:r>
-        <w:rPr>
-          <w:b/>
-        </w:rPr>
-        <w:t xml:space="preserve"> basado en </w:t>
-      </w:r>
-      <w:proofErr w:type="spellStart"/>
-      <w:r>
-        <w:rPr>
-          <w:b/>
-        </w:rPr>
-        <w:t>Cloudera</w:t>
-      </w:r>
-      <w:proofErr w:type="spellEnd"/>
+      <w:r>
+        <w:rPr>
+          <w:b/>
+        </w:rPr>
+        <w:t>Cluster de Hadoop basado en Cloudera</w:t>
+      </w:r>
     </w:p>
     <w:p>
       <w:pPr>
@@ -1342,8 +1095,7 @@
           <w:lang w:val="en-US" w:eastAsia="es-ES"/>
         </w:rPr>
       </w:pPr>
-      <w:hyperlink r:id="rId11" w:tgtFrame="_blank" w:history="1">
-        <w:proofErr w:type="gramStart"/>
+      <w:hyperlink r:id="rId10" w:tgtFrame="_blank" w:history="1">
         <w:r>
           <w:rPr>
             <w:rFonts w:ascii="Arial" w:eastAsia="Times New Roman" w:hAnsi="Arial" w:cs="Arial"/>
@@ -1353,7 +1105,6 @@
           </w:rPr>
           <w:t>bigd-cloudera.deusto.es</w:t>
         </w:r>
-        <w:proofErr w:type="gramEnd"/>
       </w:hyperlink>
     </w:p>
     <w:p>
@@ -1404,27 +1155,7 @@
           <w:color w:val="1F497D"/>
           <w:lang w:eastAsia="es-ES"/>
         </w:rPr>
-        <w:t>¿Cómo acceder? Vía SSH-</w:t>
-      </w:r>
-      <w:proofErr w:type="spellStart"/>
-      <w:r>
-        <w:rPr>
-          <w:rFonts w:ascii="Calibri" w:eastAsia="Times New Roman" w:hAnsi="Calibri" w:cs="Calibri"/>
-          <w:b/>
-          <w:color w:val="1F497D"/>
-          <w:lang w:eastAsia="es-ES"/>
-        </w:rPr>
-        <w:t>Putty</w:t>
-      </w:r>
-      <w:proofErr w:type="spellEnd"/>
-      <w:r>
-        <w:rPr>
-          <w:rFonts w:ascii="Calibri" w:eastAsia="Times New Roman" w:hAnsi="Calibri" w:cs="Calibri"/>
-          <w:b/>
-          <w:color w:val="1F497D"/>
-          <w:lang w:eastAsia="es-ES"/>
-        </w:rPr>
-        <w:t xml:space="preserve"> o vía web</w:t>
+        <w:t>¿Cómo acceder? Vía SSH-Putty o vía web</w:t>
       </w:r>
     </w:p>
     <w:p>
@@ -1496,7 +1227,6 @@
           <w:lang w:eastAsia="es-ES"/>
         </w:rPr>
       </w:pPr>
-      <w:proofErr w:type="spellStart"/>
       <w:r>
         <w:rPr>
           <w:rFonts w:ascii="Arial" w:eastAsia="Times New Roman" w:hAnsi="Arial" w:cs="Arial"/>
@@ -1505,9 +1235,9 @@
           <w:szCs w:val="19"/>
           <w:lang w:eastAsia="es-ES"/>
         </w:rPr>
-        <w:t>Password</w:t>
-      </w:r>
-      <w:proofErr w:type="spellEnd"/>
+        <w:t xml:space="preserve">Password de todos los </w:t>
+      </w:r>
+      <w:proofErr w:type="gramStart"/>
       <w:r>
         <w:rPr>
           <w:rFonts w:ascii="Arial" w:eastAsia="Times New Roman" w:hAnsi="Arial" w:cs="Arial"/>
@@ -1516,9 +1246,9 @@
           <w:szCs w:val="19"/>
           <w:lang w:eastAsia="es-ES"/>
         </w:rPr>
-        <w:t xml:space="preserve"> de todos los </w:t>
-      </w:r>
-      <w:proofErr w:type="gramStart"/>
+        <w:t>usuarios :</w:t>
+      </w:r>
+      <w:proofErr w:type="gramEnd"/>
       <w:r>
         <w:rPr>
           <w:rFonts w:ascii="Arial" w:eastAsia="Times New Roman" w:hAnsi="Arial" w:cs="Arial"/>
@@ -1527,10 +1257,13 @@
           <w:szCs w:val="19"/>
           <w:lang w:eastAsia="es-ES"/>
         </w:rPr>
-        <w:t>usuarios :</w:t>
-      </w:r>
-      <w:proofErr w:type="gramEnd"/>
-      <w:r>
+        <w:t xml:space="preserve"> password</w:t>
+      </w:r>
+    </w:p>
+    <w:p>
+      <w:pPr>
+        <w:shd w:val="clear" w:color="auto" w:fill="FFFFFF"/>
+        <w:spacing w:after="0" w:line="240" w:lineRule="auto"/>
         <w:rPr>
           <w:rFonts w:ascii="Arial" w:eastAsia="Times New Roman" w:hAnsi="Arial" w:cs="Arial"/>
           <w:color w:val="222222"/>
@@ -1538,9 +1271,7 @@
           <w:szCs w:val="19"/>
           <w:lang w:eastAsia="es-ES"/>
         </w:rPr>
-        <w:t xml:space="preserve"> </w:t>
-      </w:r>
-      <w:proofErr w:type="spellStart"/>
+      </w:pPr>
       <w:r>
         <w:rPr>
           <w:rFonts w:ascii="Arial" w:eastAsia="Times New Roman" w:hAnsi="Arial" w:cs="Arial"/>
@@ -1549,9 +1280,8 @@
           <w:szCs w:val="19"/>
           <w:lang w:eastAsia="es-ES"/>
         </w:rPr>
-        <w:t>password</w:t>
-      </w:r>
-      <w:proofErr w:type="spellEnd"/>
+        <w:t> </w:t>
+      </w:r>
     </w:p>
     <w:p>
       <w:pPr>
@@ -1567,34 +1297,11 @@
       </w:pPr>
       <w:r>
         <w:rPr>
-          <w:rFonts w:ascii="Arial" w:eastAsia="Times New Roman" w:hAnsi="Arial" w:cs="Arial"/>
-          <w:color w:val="222222"/>
-          <w:sz w:val="19"/>
-          <w:szCs w:val="19"/>
-          <w:lang w:eastAsia="es-ES"/>
-        </w:rPr>
-        <w:t> </w:t>
-      </w:r>
-    </w:p>
-    <w:p>
-      <w:pPr>
-        <w:shd w:val="clear" w:color="auto" w:fill="FFFFFF"/>
-        <w:spacing w:after="0" w:line="240" w:lineRule="auto"/>
-        <w:rPr>
-          <w:rFonts w:ascii="Arial" w:eastAsia="Times New Roman" w:hAnsi="Arial" w:cs="Arial"/>
-          <w:color w:val="222222"/>
-          <w:sz w:val="19"/>
-          <w:szCs w:val="19"/>
-          <w:lang w:eastAsia="es-ES"/>
-        </w:rPr>
-      </w:pPr>
-      <w:r>
-        <w:rPr>
           <w:rFonts w:ascii="Calibri" w:eastAsia="Times New Roman" w:hAnsi="Calibri" w:cs="Calibri"/>
           <w:color w:val="1F497D"/>
           <w:lang w:eastAsia="es-ES"/>
         </w:rPr>
-        <w:t>estudiante1, estudiante2</w:t>
+        <w:t>estudiante1, estudiante</w:t>
       </w:r>
       <w:proofErr w:type="gramStart"/>
       <w:r>
@@ -1603,9 +1310,17 @@
           <w:color w:val="1F497D"/>
           <w:lang w:eastAsia="es-ES"/>
         </w:rPr>
-        <w:t>, .....</w:t>
+        <w:t>2, ....</w:t>
       </w:r>
       <w:proofErr w:type="gramEnd"/>
+      <w:r>
+        <w:rPr>
+          <w:rFonts w:ascii="Calibri" w:eastAsia="Times New Roman" w:hAnsi="Calibri" w:cs="Calibri"/>
+          <w:color w:val="1F497D"/>
+          <w:lang w:eastAsia="es-ES"/>
+        </w:rPr>
+        <w:t>.</w:t>
+      </w:r>
     </w:p>
     <w:p>
       <w:pPr>
@@ -1632,7 +1347,6 @@
           <w:lang w:val="en-US" w:eastAsia="es-ES"/>
         </w:rPr>
       </w:pPr>
-      <w:proofErr w:type="spellStart"/>
       <w:r>
         <w:rPr>
           <w:rFonts w:ascii="Arial" w:eastAsia="Times New Roman" w:hAnsi="Arial" w:cs="Arial"/>
@@ -1641,10 +1355,13 @@
           <w:szCs w:val="19"/>
           <w:lang w:val="en-US" w:eastAsia="es-ES"/>
         </w:rPr>
-        <w:t>Vía</w:t>
-      </w:r>
-      <w:proofErr w:type="spellEnd"/>
-      <w:r>
+        <w:t>Vía WEB</w:t>
+      </w:r>
+    </w:p>
+    <w:p>
+      <w:pPr>
+        <w:shd w:val="clear" w:color="auto" w:fill="FFFFFF"/>
+        <w:spacing w:after="0" w:line="240" w:lineRule="auto"/>
         <w:rPr>
           <w:rFonts w:ascii="Arial" w:eastAsia="Times New Roman" w:hAnsi="Arial" w:cs="Arial"/>
           <w:color w:val="222222"/>
@@ -1652,7 +1369,28 @@
           <w:szCs w:val="19"/>
           <w:lang w:val="en-US" w:eastAsia="es-ES"/>
         </w:rPr>
-        <w:t xml:space="preserve"> WEB</w:t>
+      </w:pPr>
+    </w:p>
+    <w:p>
+      <w:pPr>
+        <w:rPr>
+          <w:b/>
+          <w:lang w:val="en-US"/>
+        </w:rPr>
+      </w:pPr>
+      <w:r>
+        <w:rPr>
+          <w:b/>
+          <w:lang w:val="en-US"/>
+        </w:rPr>
+        <w:t>Cludera manager</w:t>
+      </w:r>
+      <w:r>
+        <w:rPr>
+          <w:b/>
+          <w:lang w:val="en-US"/>
+        </w:rPr>
+        <w:t xml:space="preserve"> http://172.16.250.77:7180/cmf/login</w:t>
       </w:r>
     </w:p>
     <w:p>
@@ -1662,45 +1400,12 @@
         <w:rPr>
           <w:rFonts w:ascii="Arial" w:eastAsia="Times New Roman" w:hAnsi="Arial" w:cs="Arial"/>
           <w:color w:val="222222"/>
-          <w:sz w:val="19"/>
-          <w:szCs w:val="19"/>
           <w:lang w:val="en-US" w:eastAsia="es-ES"/>
         </w:rPr>
       </w:pPr>
     </w:p>
     <w:p>
       <w:pPr>
-        <w:rPr>
-          <w:b/>
-          <w:lang w:val="en-US"/>
-        </w:rPr>
-      </w:pPr>
-      <w:proofErr w:type="spellStart"/>
-      <w:r>
-        <w:rPr>
-          <w:b/>
-          <w:lang w:val="en-US"/>
-        </w:rPr>
-        <w:t>Cludera</w:t>
-      </w:r>
-      <w:proofErr w:type="spellEnd"/>
-      <w:r>
-        <w:rPr>
-          <w:b/>
-          <w:lang w:val="en-US"/>
-        </w:rPr>
-        <w:t xml:space="preserve"> manager</w:t>
-      </w:r>
-      <w:r>
-        <w:rPr>
-          <w:b/>
-          <w:lang w:val="en-US"/>
-        </w:rPr>
-        <w:t xml:space="preserve"> http://172.16.250.77:7180/cmf/login</w:t>
-      </w:r>
-    </w:p>
-    <w:p>
-      <w:pPr>
         <w:shd w:val="clear" w:color="auto" w:fill="FFFFFF"/>
         <w:spacing w:after="0" w:line="240" w:lineRule="auto"/>
         <w:rPr>
@@ -1709,22 +1414,12 @@
           <w:lang w:val="en-US" w:eastAsia="es-ES"/>
         </w:rPr>
       </w:pPr>
-    </w:p>
-    <w:p>
-      <w:pPr>
-        <w:shd w:val="clear" w:color="auto" w:fill="FFFFFF"/>
-        <w:spacing w:after="0" w:line="240" w:lineRule="auto"/>
-        <w:rPr>
-          <w:rFonts w:ascii="Arial" w:eastAsia="Times New Roman" w:hAnsi="Arial" w:cs="Arial"/>
-          <w:color w:val="222222"/>
-          <w:lang w:val="en-US" w:eastAsia="es-ES"/>
-        </w:rPr>
-      </w:pPr>
       <w:r>
         <w:rPr>
           <w:noProof/>
           <w:lang w:eastAsia="es-ES"/>
         </w:rPr>
+        <w:lastRenderedPageBreak/>
         <w:drawing>
           <wp:inline distT="0" distB="0" distL="0" distR="0" wp14:anchorId="170AB699" wp14:editId="60A6B2EF">
             <wp:extent cx="5388732" cy="2532184"/>
@@ -1741,7 +1436,7 @@
                     <pic:cNvPicPr/>
                   </pic:nvPicPr>
                   <pic:blipFill rotWithShape="1">
-                    <a:blip r:embed="rId12"/>
+                    <a:blip r:embed="rId11"/>
                     <a:srcRect t="2797" b="38461"/>
                     <a:stretch/>
                   </pic:blipFill>
@@ -1792,21 +1487,13 @@
           <w:b/>
         </w:rPr>
       </w:pPr>
-      <w:proofErr w:type="spellStart"/>
-      <w:r>
-        <w:rPr>
-          <w:b/>
-        </w:rPr>
-        <w:t>Cloudera</w:t>
-      </w:r>
-      <w:proofErr w:type="spellEnd"/>
-      <w:r>
-        <w:rPr>
-          <w:b/>
-        </w:rPr>
-        <w:t xml:space="preserve"> HUE </w:t>
-      </w:r>
-      <w:hyperlink r:id="rId13" w:history="1">
+      <w:r>
+        <w:rPr>
+          <w:b/>
+        </w:rPr>
+        <w:t xml:space="preserve">Cloudera HUE </w:t>
+      </w:r>
+      <w:hyperlink r:id="rId12" w:history="1">
         <w:r>
           <w:rPr>
             <w:rStyle w:val="Hipervnculo"/>
@@ -1886,7 +1573,7 @@
                     <pic:cNvPicPr/>
                   </pic:nvPicPr>
                   <pic:blipFill rotWithShape="1">
-                    <a:blip r:embed="rId14"/>
+                    <a:blip r:embed="rId13"/>
                     <a:srcRect t="3031" b="59906"/>
                     <a:stretch/>
                   </pic:blipFill>
@@ -2047,7 +1734,6 @@
           <w:b/>
           <w:color w:val="1F497D" w:themeColor="text2"/>
         </w:rPr>
-        <w:lastRenderedPageBreak/>
         <w:t>ACCESO A RSTUDIO</w:t>
       </w:r>
       <w:r>
@@ -2119,27 +1805,8 @@
           <w:color w:val="1F497D"/>
           <w:lang w:eastAsia="es-ES"/>
         </w:rPr>
-        <w:t xml:space="preserve">La </w:t>
-      </w:r>
-      <w:proofErr w:type="spellStart"/>
-      <w:r>
-        <w:rPr>
-          <w:rFonts w:ascii="Calibri" w:eastAsia="Times New Roman" w:hAnsi="Calibri" w:cs="Calibri"/>
-          <w:color w:val="1F497D"/>
-          <w:lang w:eastAsia="es-ES"/>
-        </w:rPr>
-        <w:t>password</w:t>
-      </w:r>
-      <w:proofErr w:type="spellEnd"/>
-      <w:r>
-        <w:rPr>
-          <w:rFonts w:ascii="Calibri" w:eastAsia="Times New Roman" w:hAnsi="Calibri" w:cs="Calibri"/>
-          <w:color w:val="1F497D"/>
-          <w:lang w:eastAsia="es-ES"/>
-        </w:rPr>
-        <w:t xml:space="preserve"> de todos es </w:t>
-      </w:r>
-      <w:proofErr w:type="spellStart"/>
+        <w:t>La password de todos es </w:t>
+      </w:r>
       <w:r>
         <w:rPr>
           <w:rFonts w:ascii="Arial" w:eastAsia="Times New Roman" w:hAnsi="Arial" w:cs="Arial"/>
@@ -2150,7 +1817,6 @@
         </w:rPr>
         <w:t>password</w:t>
       </w:r>
-      <w:proofErr w:type="spellEnd"/>
     </w:p>
     <w:p/>
     <w:p>
@@ -2173,7 +1839,7 @@
                     <pic:cNvPicPr/>
                   </pic:nvPicPr>
                   <pic:blipFill rotWithShape="1">
-                    <a:blip r:embed="rId15"/>
+                    <a:blip r:embed="rId14"/>
                     <a:srcRect t="4235" r="2405" b="40000"/>
                     <a:stretch/>
                   </pic:blipFill>
@@ -2207,61 +1873,11 @@
           <w:lang w:val="en-US"/>
         </w:rPr>
       </w:pPr>
-      <w:proofErr w:type="spellStart"/>
       <w:r>
         <w:rPr>
           <w:lang w:val="en-US"/>
         </w:rPr>
-        <w:t>Pantalla</w:t>
-      </w:r>
-      <w:proofErr w:type="spellEnd"/>
-      <w:r>
-        <w:rPr>
-          <w:lang w:val="en-US"/>
-        </w:rPr>
-        <w:t xml:space="preserve"> </w:t>
-      </w:r>
-      <w:proofErr w:type="spellStart"/>
-      <w:r>
-        <w:rPr>
-          <w:lang w:val="en-US"/>
-        </w:rPr>
-        <w:t>una</w:t>
-      </w:r>
-      <w:proofErr w:type="spellEnd"/>
-      <w:r>
-        <w:rPr>
-          <w:lang w:val="en-US"/>
-        </w:rPr>
-        <w:t xml:space="preserve"> </w:t>
-      </w:r>
-      <w:proofErr w:type="spellStart"/>
-      <w:r>
-        <w:rPr>
-          <w:lang w:val="en-US"/>
-        </w:rPr>
-        <w:t>vez</w:t>
-      </w:r>
-      <w:proofErr w:type="spellEnd"/>
-      <w:r>
-        <w:rPr>
-          <w:lang w:val="en-US"/>
-        </w:rPr>
-        <w:t xml:space="preserve"> </w:t>
-      </w:r>
-      <w:proofErr w:type="spellStart"/>
-      <w:r>
-        <w:rPr>
-          <w:lang w:val="en-US"/>
-        </w:rPr>
-        <w:t>accedido</w:t>
-      </w:r>
-      <w:proofErr w:type="spellEnd"/>
-      <w:r>
-        <w:rPr>
-          <w:lang w:val="en-US"/>
-        </w:rPr>
-        <w:t>:</w:t>
+        <w:t>Pantalla una vez accedido:</w:t>
       </w:r>
     </w:p>
     <w:p>
@@ -2270,6 +1886,7 @@
           <w:noProof/>
           <w:lang w:eastAsia="es-ES"/>
         </w:rPr>
+        <w:lastRenderedPageBreak/>
         <w:drawing>
           <wp:inline distT="0" distB="0" distL="0" distR="0" wp14:anchorId="0A4F654A" wp14:editId="0C4342DB">
             <wp:extent cx="5396865" cy="3514725"/>
@@ -2284,7 +1901,7 @@
                     <pic:cNvPicPr/>
                   </pic:nvPicPr>
                   <pic:blipFill rotWithShape="1">
-                    <a:blip r:embed="rId16"/>
+                    <a:blip r:embed="rId15"/>
                     <a:srcRect t="4471" b="8706"/>
                     <a:stretch/>
                   </pic:blipFill>
@@ -2315,23 +1932,7 @@
     <w:p/>
     <w:p>
       <w:r>
-        <w:t xml:space="preserve">Durante el curso veremos cómo poder conectar R con los </w:t>
-      </w:r>
-      <w:proofErr w:type="spellStart"/>
-      <w:r>
-        <w:t>clusters</w:t>
-      </w:r>
-      <w:proofErr w:type="spellEnd"/>
-      <w:r>
-        <w:t xml:space="preserve"> de </w:t>
-      </w:r>
-      <w:proofErr w:type="spellStart"/>
-      <w:r>
-        <w:t>Hadoop</w:t>
-      </w:r>
-      <w:proofErr w:type="spellEnd"/>
-      <w:r>
-        <w:t>.</w:t>
+        <w:t>Durante el curso veremos cómo poder conectar R con los clusters de Hadoop.</w:t>
       </w:r>
     </w:p>
     <w:p/>
@@ -2363,7 +1964,6 @@
           <w:b/>
           <w:color w:val="1F497D" w:themeColor="text2"/>
         </w:rPr>
-        <w:lastRenderedPageBreak/>
         <w:t>http://172.16.250.77:8787/</w:t>
       </w:r>
     </w:p>
@@ -2405,7 +2005,7 @@
                     <pic:cNvPicPr/>
                   </pic:nvPicPr>
                   <pic:blipFill rotWithShape="1">
-                    <a:blip r:embed="rId17"/>
+                    <a:blip r:embed="rId16"/>
                     <a:srcRect t="3031" b="51282"/>
                     <a:stretch/>
                   </pic:blipFill>
@@ -2444,8 +2044,6 @@
           <w:lang w:eastAsia="es-ES"/>
         </w:rPr>
       </w:pPr>
-      <w:bookmarkStart w:id="0" w:name="_GoBack"/>
-      <w:bookmarkEnd w:id="0"/>
     </w:p>
     <w:p>
       <w:r>
@@ -2469,7 +2067,7 @@
                     <pic:cNvPicPr/>
                   </pic:nvPicPr>
                   <pic:blipFill rotWithShape="1">
-                    <a:blip r:embed="rId18"/>
+                    <a:blip r:embed="rId17"/>
                     <a:srcRect l="88806" t="5828" b="89977"/>
                     <a:stretch/>
                   </pic:blipFill>
@@ -2510,15 +2108,7 @@
         <w:t>172.16.250.77</w:t>
       </w:r>
       <w:r>
-        <w:t xml:space="preserve"> tienen instalado </w:t>
-      </w:r>
-      <w:proofErr w:type="spellStart"/>
-      <w:r>
-        <w:t>Python</w:t>
-      </w:r>
-      <w:proofErr w:type="spellEnd"/>
-      <w:r>
-        <w:t xml:space="preserve"> como alternativa a R.</w:t>
+        <w:t xml:space="preserve"> tienen instalado Python como alternativa a R.</w:t>
       </w:r>
     </w:p>
     <w:p>
@@ -2556,7 +2146,7 @@
                     <pic:cNvPicPr/>
                   </pic:nvPicPr>
                   <pic:blipFill rotWithShape="1">
-                    <a:blip r:embed="rId19"/>
+                    <a:blip r:embed="rId18"/>
                     <a:srcRect l="3544" t="33800" r="37719" b="35898"/>
                     <a:stretch/>
                   </pic:blipFill>
@@ -2592,15 +2182,7 @@
     </w:p>
     <w:p>
       <w:r>
-        <w:t xml:space="preserve">Para poder disponer de él hay que entrar con un usuario y </w:t>
-      </w:r>
-      <w:proofErr w:type="spellStart"/>
-      <w:r>
-        <w:t>password</w:t>
-      </w:r>
-      <w:proofErr w:type="spellEnd"/>
-      <w:r>
-        <w:t xml:space="preserve"> específico al arrancar la sesión en el ordenador.</w:t>
+        <w:t>Para poder disponer de él hay que entrar con un usuario y password específico al arrancar la sesión en el ordenador.</w:t>
       </w:r>
     </w:p>
     <w:p/>
@@ -2616,8 +2198,8 @@
 </file>
 
 <file path=word/numbering.xml><?xml version="1.0" encoding="utf-8"?>
-<w:numbering xmlns:wpc="http://schemas.microsoft.com/office/word/2010/wordprocessingCanvas" xmlns:mc="http://schemas.openxmlformats.org/markup-compatibility/2006" xmlns:o="urn:schemas-microsoft-com:office:office" xmlns:r="http://schemas.openxmlformats.org/officeDocument/2006/relationships" xmlns:m="http://schemas.openxmlformats.org/officeDocument/2006/math" xmlns:v="urn:schemas-microsoft-com:vml" xmlns:wp14="http://schemas.microsoft.com/office/word/2010/wordprocessingDrawing" xmlns:wp="http://schemas.openxmlformats.org/drawingml/2006/wordprocessingDrawing" xmlns:w10="urn:schemas-microsoft-com:office:word" xmlns:w="http://schemas.openxmlformats.org/wordprocessingml/2006/main" xmlns:w14="http://schemas.microsoft.com/office/word/2010/wordml" xmlns:wpg="http://schemas.microsoft.com/office/word/2010/wordprocessingGroup" xmlns:wpi="http://schemas.microsoft.com/office/word/2010/wordprocessingInk" xmlns:wne="http://schemas.microsoft.com/office/word/2006/wordml" xmlns:wps="http://schemas.microsoft.com/office/word/2010/wordprocessingShape" mc:Ignorable="w14 wp14">
-  <w:abstractNum w:abstractNumId="0">
+<w:numbering xmlns:wpc="http://schemas.microsoft.com/office/word/2010/wordprocessingCanvas" xmlns:cx="http://schemas.microsoft.com/office/drawing/2014/chartex" xmlns:cx1="http://schemas.microsoft.com/office/drawing/2015/9/8/chartex" xmlns:cx2="http://schemas.microsoft.com/office/drawing/2015/10/21/chartex" xmlns:cx3="http://schemas.microsoft.com/office/drawing/2016/5/9/chartex" xmlns:cx4="http://schemas.microsoft.com/office/drawing/2016/5/10/chartex" xmlns:cx5="http://schemas.microsoft.com/office/drawing/2016/5/11/chartex" xmlns:cx6="http://schemas.microsoft.com/office/drawing/2016/5/12/chartex" xmlns:cx7="http://schemas.microsoft.com/office/drawing/2016/5/13/chartex" xmlns:cx8="http://schemas.microsoft.com/office/drawing/2016/5/14/chartex" xmlns:mc="http://schemas.openxmlformats.org/markup-compatibility/2006" xmlns:aink="http://schemas.microsoft.com/office/drawing/2016/ink" xmlns:am3d="http://schemas.microsoft.com/office/drawing/2017/model3d" xmlns:o="urn:schemas-microsoft-com:office:office" xmlns:r="http://schemas.openxmlformats.org/officeDocument/2006/relationships" xmlns:m="http://schemas.openxmlformats.org/officeDocument/2006/math" xmlns:v="urn:schemas-microsoft-com:vml" xmlns:wp14="http://schemas.microsoft.com/office/word/2010/wordprocessingDrawing" xmlns:wp="http://schemas.openxmlformats.org/drawingml/2006/wordprocessingDrawing" xmlns:w10="urn:schemas-microsoft-com:office:word" xmlns:w="http://schemas.openxmlformats.org/wordprocessingml/2006/main" xmlns:w14="http://schemas.microsoft.com/office/word/2010/wordml" xmlns:w15="http://schemas.microsoft.com/office/word/2012/wordml" xmlns:w16cid="http://schemas.microsoft.com/office/word/2016/wordml/cid" xmlns:w16se="http://schemas.microsoft.com/office/word/2015/wordml/symex" xmlns:wpg="http://schemas.microsoft.com/office/word/2010/wordprocessingGroup" xmlns:wpi="http://schemas.microsoft.com/office/word/2010/wordprocessingInk" xmlns:wne="http://schemas.microsoft.com/office/word/2006/wordml" xmlns:wps="http://schemas.microsoft.com/office/word/2010/wordprocessingShape" mc:Ignorable="w14 w15 w16se w16cid wp14">
+  <w:abstractNum w:abstractNumId="0" w15:restartNumberingAfterBreak="0">
     <w:nsid w:val="275A6BD9"/>
     <w:multiLevelType w:val="hybridMultilevel"/>
     <w:tmpl w:val="5F8CE074"/>
@@ -2713,7 +2295,7 @@
 </file>
 
 <file path=word/styles.xml><?xml version="1.0" encoding="utf-8"?>
-<w:styles xmlns:mc="http://schemas.openxmlformats.org/markup-compatibility/2006" xmlns:r="http://schemas.openxmlformats.org/officeDocument/2006/relationships" xmlns:w="http://schemas.openxmlformats.org/wordprocessingml/2006/main" xmlns:w14="http://schemas.microsoft.com/office/word/2010/wordml" mc:Ignorable="w14">
+<w:styles xmlns:mc="http://schemas.openxmlformats.org/markup-compatibility/2006" xmlns:r="http://schemas.openxmlformats.org/officeDocument/2006/relationships" xmlns:w="http://schemas.openxmlformats.org/wordprocessingml/2006/main" xmlns:w14="http://schemas.microsoft.com/office/word/2010/wordml" xmlns:w15="http://schemas.microsoft.com/office/word/2012/wordml" xmlns:w16cid="http://schemas.microsoft.com/office/word/2016/wordml/cid" xmlns:w16se="http://schemas.microsoft.com/office/word/2015/wordml/symex" mc:Ignorable="w14 w15 w16se w16cid">
   <w:docDefaults>
     <w:rPrDefault>
       <w:rPr>
@@ -2729,407 +2311,382 @@
       </w:pPr>
     </w:pPrDefault>
   </w:docDefaults>
-  <w:latentStyles w:defLockedState="0" w:defUIPriority="99" w:defSemiHidden="1" w:defUnhideWhenUsed="1" w:defQFormat="0" w:count="267">
-    <w:lsdException w:name="Normal" w:semiHidden="0" w:uiPriority="0" w:unhideWhenUsed="0" w:qFormat="1"/>
-    <w:lsdException w:name="heading 1" w:semiHidden="0" w:uiPriority="9" w:unhideWhenUsed="0" w:qFormat="1"/>
-    <w:lsdException w:name="heading 2" w:uiPriority="9" w:qFormat="1"/>
-    <w:lsdException w:name="heading 3" w:uiPriority="9" w:qFormat="1"/>
-    <w:lsdException w:name="heading 4" w:uiPriority="9" w:qFormat="1"/>
-    <w:lsdException w:name="heading 5" w:uiPriority="9" w:qFormat="1"/>
-    <w:lsdException w:name="heading 6" w:uiPriority="9" w:qFormat="1"/>
-    <w:lsdException w:name="heading 7" w:uiPriority="9" w:qFormat="1"/>
-    <w:lsdException w:name="heading 8" w:uiPriority="9" w:qFormat="1"/>
-    <w:lsdException w:name="heading 9" w:uiPriority="9" w:qFormat="1"/>
-    <w:lsdException w:name="toc 1" w:uiPriority="39"/>
-    <w:lsdException w:name="toc 2" w:uiPriority="39"/>
-    <w:lsdException w:name="toc 3" w:uiPriority="39"/>
-    <w:lsdException w:name="toc 4" w:uiPriority="39"/>
-    <w:lsdException w:name="toc 5" w:uiPriority="39"/>
-    <w:lsdException w:name="toc 6" w:uiPriority="39"/>
-    <w:lsdException w:name="toc 7" w:uiPriority="39"/>
-    <w:lsdException w:name="toc 8" w:uiPriority="39"/>
-    <w:lsdException w:name="toc 9" w:uiPriority="39"/>
-    <w:lsdException w:name="caption" w:uiPriority="35" w:qFormat="1"/>
-    <w:lsdException w:name="Title" w:semiHidden="0" w:uiPriority="10" w:unhideWhenUsed="0" w:qFormat="1"/>
-    <w:lsdException w:name="Default Paragraph Font" w:uiPriority="1"/>
-    <w:lsdException w:name="Subtitle" w:semiHidden="0" w:uiPriority="11" w:unhideWhenUsed="0" w:qFormat="1"/>
-    <w:lsdException w:name="Strong" w:semiHidden="0" w:uiPriority="22" w:unhideWhenUsed="0" w:qFormat="1"/>
-    <w:lsdException w:name="Emphasis" w:semiHidden="0" w:uiPriority="20" w:unhideWhenUsed="0" w:qFormat="1"/>
-    <w:lsdException w:name="Table Grid" w:semiHidden="0" w:uiPriority="59" w:unhideWhenUsed="0"/>
-    <w:lsdException w:name="Placeholder Text" w:unhideWhenUsed="0"/>
-    <w:lsdException w:name="No Spacing" w:semiHidden="0" w:uiPriority="1" w:unhideWhenUsed="0" w:qFormat="1"/>
-    <w:lsdException w:name="Light Shading" w:semiHidden="0" w:uiPriority="60" w:unhideWhenUsed="0"/>
-    <w:lsdException w:name="Light List" w:semiHidden="0" w:uiPriority="61" w:unhideWhenUsed="0"/>
-    <w:lsdException w:name="Light Grid" w:semiHidden="0" w:uiPriority="62" w:unhideWhenUsed="0"/>
-    <w:lsdException w:name="Medium Shading 1" w:semiHidden="0" w:uiPriority="63" w:unhideWhenUsed="0"/>
-    <w:lsdException w:name="Medium Shading 2" w:semiHidden="0" w:uiPriority="64" w:unhideWhenUsed="0"/>
-    <w:lsdException w:name="Medium List 1" w:semiHidden="0" w:uiPriority="65" w:unhideWhenUsed="0"/>
-    <w:lsdException w:name="Medium List 2" w:semiHidden="0" w:uiPriority="66" w:unhideWhenUsed="0"/>
-    <w:lsdException w:name="Medium Grid 1" w:semiHidden="0" w:uiPriority="67" w:unhideWhenUsed="0"/>
-    <w:lsdException w:name="Medium Grid 2" w:semiHidden="0" w:uiPriority="68" w:unhideWhenUsed="0"/>
-    <w:lsdException w:name="Medium Grid 3" w:semiHidden="0" w:uiPriority="69" w:unhideWhenUsed="0"/>
-    <w:lsdException w:name="Dark List" w:semiHidden="0" w:uiPriority="70" w:unhideWhenUsed="0"/>
-    <w:lsdException w:name="Colorful Shading" w:semiHidden="0" w:uiPriority="71" w:unhideWhenUsed="0"/>
-    <w:lsdException w:name="Colorful List" w:semiHidden="0" w:uiPriority="72" w:unhideWhenUsed="0"/>
-    <w:lsdException w:name="Colorful Grid" w:semiHidden="0" w:uiPriority="73" w:unhideWhenUsed="0"/>
-    <w:lsdException w:name="Light Shading Accent 1" w:semiHidden="0" w:uiPriority="60" w:unhideWhenUsed="0"/>
-    <w:lsdException w:name="Light List Accent 1" w:semiHidden="0" w:uiPriority="61" w:unhideWhenUsed="0"/>
-    <w:lsdException w:name="Light Grid Accent 1" w:semiHidden="0" w:uiPriority="62" w:unhideWhenUsed="0"/>
-    <w:lsdException w:name="Medium Shading 1 Accent 1" w:semiHidden="0" w:uiPriority="63" w:unhideWhenUsed="0"/>
-    <w:lsdException w:name="Medium Shading 2 Accent 1" w:semiHidden="0" w:uiPriority="64" w:unhideWhenUsed="0"/>
-    <w:lsdException w:name="Medium List 1 Accent 1" w:semiHidden="0" w:uiPriority="65" w:unhideWhenUsed="0"/>
-    <w:lsdException w:name="Revision" w:unhideWhenUsed="0"/>
-    <w:lsdException w:name="List Paragraph" w:semiHidden="0" w:uiPriority="34" w:unhideWhenUsed="0" w:qFormat="1"/>
-    <w:lsdException w:name="Quote" w:semiHidden="0" w:uiPriority="29" w:unhideWhenUsed="0" w:qFormat="1"/>
-    <w:lsdException w:name="Intense Quote" w:semiHidden="0" w:uiPriority="30" w:unhideWhenUsed="0" w:qFormat="1"/>
-    <w:lsdException w:name="Medium List 2 Accent 1" w:semiHidden="0" w:uiPriority="66" w:unhideWhenUsed="0"/>
-    <w:lsdException w:name="Medium Grid 1 Accent 1" w:semiHidden="0" w:uiPriority="67" w:unhideWhenUsed="0"/>
-    <w:lsdException w:name="Medium Grid 2 Accent 1" w:semiHidden="0" w:uiPriority="68" w:unhideWhenUsed="0"/>
-    <w:lsdException w:name="Medium Grid 3 Accent 1" w:semiHidden="0" w:uiPriority="69" w:unhideWhenUsed="0"/>
-    <w:lsdException w:name="Dark List Accent 1" w:semiHidden="0" w:uiPriority="70" w:unhideWhenUsed="0"/>
-    <w:lsdException w:name="Colorful Shading Accent 1" w:semiHidden="0" w:uiPriority="71" w:unhideWhenUsed="0"/>
-    <w:lsdException w:name="Colorful List Accent 1" w:semiHidden="0" w:uiPriority="72" w:unhideWhenUsed="0"/>
-    <w:lsdException w:name="Colorful Grid Accent 1" w:semiHidden="0" w:uiPriority="73" w:unhideWhenUsed="0"/>
-    <w:lsdException w:name="Light Shading Accent 2" w:semiHidden="0" w:uiPriority="60" w:unhideWhenUsed="0"/>
-    <w:lsdException w:name="Light List Accent 2" w:semiHidden="0" w:uiPriority="61" w:unhideWhenUsed="0"/>
-    <w:lsdException w:name="Light Grid Accent 2" w:semiHidden="0" w:uiPriority="62" w:unhideWhenUsed="0"/>
-    <w:lsdException w:name="Medium Shading 1 Accent 2" w:semiHidden="0" w:uiPriority="63" w:unhideWhenUsed="0"/>
-    <w:lsdException w:name="Medium Shading 2 Accent 2" w:semiHidden="0" w:uiPriority="64" w:unhideWhenUsed="0"/>
-    <w:lsdException w:name="Medium List 1 Accent 2" w:semiHidden="0" w:uiPriority="65" w:unhideWhenUsed="0"/>
-    <w:lsdException w:name="Medium List 2 Accent 2" w:semiHidden="0" w:uiPriority="66" w:unhideWhenUsed="0"/>
-    <w:lsdException w:name="Medium Grid 1 Accent 2" w:semiHidden="0" w:uiPriority="67" w:unhideWhenUsed="0"/>
-    <w:lsdException w:name="Medium Grid 2 Accent 2" w:semiHidden="0" w:uiPriority="68" w:unhideWhenUsed="0"/>
-    <w:lsdException w:name="Medium Grid 3 Accent 2" w:semiHidden="0" w:uiPriority="69" w:unhideWhenUsed="0"/>
-    <w:lsdException w:name="Dark List Accent 2" w:semiHidden="0" w:uiPriority="70" w:unhideWhenUsed="0"/>
-    <w:lsdException w:name="Colorful Shading Accent 2" w:semiHidden="0" w:uiPriority="71" w:unhideWhenUsed="0"/>
-    <w:lsdException w:name="Colorful List Accent 2" w:semiHidden="0" w:uiPriority="72" w:unhideWhenUsed="0"/>
-    <w:lsdException w:name="Colorful Grid Accent 2" w:semiHidden="0" w:uiPriority="73" w:unhideWhenUsed="0"/>
-    <w:lsdException w:name="Light Shading Accent 3" w:semiHidden="0" w:uiPriority="60" w:unhideWhenUsed="0"/>
-    <w:lsdException w:name="Light List Accent 3" w:semiHidden="0" w:uiPriority="61" w:unhideWhenUsed="0"/>
-    <w:lsdException w:name="Light Grid Accent 3" w:semiHidden="0" w:uiPriority="62" w:unhideWhenUsed="0"/>
-    <w:lsdException w:name="Medium Shading 1 Accent 3" w:semiHidden="0" w:uiPriority="63" w:unhideWhenUsed="0"/>
-    <w:lsdException w:name="Medium Shading 2 Accent 3" w:semiHidden="0" w:uiPriority="64" w:unhideWhenUsed="0"/>
-    <w:lsdException w:name="Medium List 1 Accent 3" w:semiHidden="0" w:uiPriority="65" w:unhideWhenUsed="0"/>
-    <w:lsdException w:name="Medium List 2 Accent 3" w:semiHidden="0" w:uiPriority="66" w:unhideWhenUsed="0"/>
-    <w:lsdException w:name="Medium Grid 1 Accent 3" w:semiHidden="0" w:uiPriority="67" w:unhideWhenUsed="0"/>
-    <w:lsdException w:name="Medium Grid 2 Accent 3" w:semiHidden="0" w:uiPriority="68" w:unhideWhenUsed="0"/>
-    <w:lsdException w:name="Medium Grid 3 Accent 3" w:semiHidden="0" w:uiPriority="69" w:unhideWhenUsed="0"/>
-    <w:lsdException w:name="Dark List Accent 3" w:semiHidden="0" w:uiPriority="70" w:unhideWhenUsed="0"/>
-    <w:lsdException w:name="Colorful Shading Accent 3" w:semiHidden="0" w:uiPriority="71" w:unhideWhenUsed="0"/>
-    <w:lsdException w:name="Colorful List Accent 3" w:semiHidden="0" w:uiPriority="72" w:unhideWhenUsed="0"/>
-    <w:lsdException w:name="Colorful Grid Accent 3" w:semiHidden="0" w:uiPriority="73" w:unhideWhenUsed="0"/>
-    <w:lsdException w:name="Light Shading Accent 4" w:semiHidden="0" w:uiPriority="60" w:unhideWhenUsed="0"/>
-    <w:lsdException w:name="Light List Accent 4" w:semiHidden="0" w:uiPriority="61" w:unhideWhenUsed="0"/>
-    <w:lsdException w:name="Light Grid Accent 4" w:semiHidden="0" w:uiPriority="62" w:unhideWhenUsed="0"/>
-    <w:lsdException w:name="Medium Shading 1 Accent 4" w:semiHidden="0" w:uiPriority="63" w:unhideWhenUsed="0"/>
-    <w:lsdException w:name="Medium Shading 2 Accent 4" w:semiHidden="0" w:uiPriority="64" w:unhideWhenUsed="0"/>
-    <w:lsdException w:name="Medium List 1 Accent 4" w:semiHidden="0" w:uiPriority="65" w:unhideWhenUsed="0"/>
-    <w:lsdException w:name="Medium List 2 Accent 4" w:semiHidden="0" w:uiPriority="66" w:unhideWhenUsed="0"/>
-    <w:lsdException w:name="Medium Grid 1 Accent 4" w:semiHidden="0" w:uiPriority="67" w:unhideWhenUsed="0"/>
-    <w:lsdException w:name="Medium Grid 2 Accent 4" w:semiHidden="0" w:uiPriority="68" w:unhideWhenUsed="0"/>
-    <w:lsdException w:name="Medium Grid 3 Accent 4" w:semiHidden="0" w:uiPriority="69" w:unhideWhenUsed="0"/>
-    <w:lsdException w:name="Dark List Accent 4" w:semiHidden="0" w:uiPriority="70" w:unhideWhenUsed="0"/>
-    <w:lsdException w:name="Colorful Shading Accent 4" w:semiHidden="0" w:uiPriority="71" w:unhideWhenUsed="0"/>
-    <w:lsdException w:name="Colorful List Accent 4" w:semiHidden="0" w:uiPriority="72" w:unhideWhenUsed="0"/>
-    <w:lsdException w:name="Colorful Grid Accent 4" w:semiHidden="0" w:uiPriority="73" w:unhideWhenUsed="0"/>
-    <w:lsdException w:name="Light Shading Accent 5" w:semiHidden="0" w:uiPriority="60" w:unhideWhenUsed="0"/>
-    <w:lsdException w:name="Light List Accent 5" w:semiHidden="0" w:uiPriority="61" w:unhideWhenUsed="0"/>
-    <w:lsdException w:name="Light Grid Accent 5" w:semiHidden="0" w:uiPriority="62" w:unhideWhenUsed="0"/>
-    <w:lsdException w:name="Medium Shading 1 Accent 5" w:semiHidden="0" w:uiPriority="63" w:unhideWhenUsed="0"/>
-    <w:lsdException w:name="Medium Shading 2 Accent 5" w:semiHidden="0" w:uiPriority="64" w:unhideWhenUsed="0"/>
-    <w:lsdException w:name="Medium List 1 Accent 5" w:semiHidden="0" w:uiPriority="65" w:unhideWhenUsed="0"/>
-    <w:lsdException w:name="Medium List 2 Accent 5" w:semiHidden="0" w:uiPriority="66" w:unhideWhenUsed="0"/>
-    <w:lsdException w:name="Medium Grid 1 Accent 5" w:semiHidden="0" w:uiPriority="67" w:unhideWhenUsed="0"/>
-    <w:lsdException w:name="Medium Grid 2 Accent 5" w:semiHidden="0" w:uiPriority="68" w:unhideWhenUsed="0"/>
-    <w:lsdException w:name="Medium Grid 3 Accent 5" w:semiHidden="0" w:uiPriority="69" w:unhideWhenUsed="0"/>
-    <w:lsdException w:name="Dark List Accent 5" w:semiHidden="0" w:uiPriority="70" w:unhideWhenUsed="0"/>
-    <w:lsdException w:name="Colorful Shading Accent 5" w:semiHidden="0" w:uiPriority="71" w:unhideWhenUsed="0"/>
-    <w:lsdException w:name="Colorful List Accent 5" w:semiHidden="0" w:uiPriority="72" w:unhideWhenUsed="0"/>
-    <w:lsdException w:name="Colorful Grid Accent 5" w:semiHidden="0" w:uiPriority="73" w:unhideWhenUsed="0"/>
-    <w:lsdException w:name="Light Shading Accent 6" w:semiHidden="0" w:uiPriority="60" w:unhideWhenUsed="0"/>
-    <w:lsdException w:name="Light List Accent 6" w:semiHidden="0" w:uiPriority="61" w:unhideWhenUsed="0"/>
-    <w:lsdException w:name="Light Grid Accent 6" w:semiHidden="0" w:uiPriority="62" w:unhideWhenUsed="0"/>
-    <w:lsdException w:name="Medium Shading 1 Accent 6" w:semiHidden="0" w:uiPriority="63" w:unhideWhenUsed="0"/>
-    <w:lsdException w:name="Medium Shading 2 Accent 6" w:semiHidden="0" w:uiPriority="64" w:unhideWhenUsed="0"/>
-    <w:lsdException w:name="Medium List 1 Accent 6" w:semiHidden="0" w:uiPriority="65" w:unhideWhenUsed="0"/>
-    <w:lsdException w:name="Medium List 2 Accent 6" w:semiHidden="0" w:uiPriority="66" w:unhideWhenUsed="0"/>
-    <w:lsdException w:name="Medium Grid 1 Accent 6" w:semiHidden="0" w:uiPriority="67" w:unhideWhenUsed="0"/>
-    <w:lsdException w:name="Medium Grid 2 Accent 6" w:semiHidden="0" w:uiPriority="68" w:unhideWhenUsed="0"/>
-    <w:lsdException w:name="Medium Grid 3 Accent 6" w:semiHidden="0" w:uiPriority="69" w:unhideWhenUsed="0"/>
-    <w:lsdException w:name="Dark List Accent 6" w:semiHidden="0" w:uiPriority="70" w:unhideWhenUsed="0"/>
-    <w:lsdException w:name="Colorful Shading Accent 6" w:semiHidden="0" w:uiPriority="71" w:unhideWhenUsed="0"/>
-    <w:lsdException w:name="Colorful List Accent 6" w:semiHidden="0" w:uiPriority="72" w:unhideWhenUsed="0"/>
-    <w:lsdException w:name="Colorful Grid Accent 6" w:semiHidden="0" w:uiPriority="73" w:unhideWhenUsed="0"/>
-    <w:lsdException w:name="Subtle Emphasis" w:semiHidden="0" w:uiPriority="19" w:unhideWhenUsed="0" w:qFormat="1"/>
-    <w:lsdException w:name="Intense Emphasis" w:semiHidden="0" w:uiPriority="21" w:unhideWhenUsed="0" w:qFormat="1"/>
-    <w:lsdException w:name="Subtle Reference" w:semiHidden="0" w:uiPriority="31" w:unhideWhenUsed="0" w:qFormat="1"/>
-    <w:lsdException w:name="Intense Reference" w:semiHidden="0" w:uiPriority="32" w:unhideWhenUsed="0" w:qFormat="1"/>
-    <w:lsdException w:name="Book Title" w:semiHidden="0" w:uiPriority="33" w:unhideWhenUsed="0" w:qFormat="1"/>
-    <w:lsdException w:name="Bibliography" w:uiPriority="37"/>
-    <w:lsdException w:name="TOC Heading" w:uiPriority="39" w:qFormat="1"/>
-  </w:latentStyles>
-  <w:style w:type="paragraph" w:default="1" w:styleId="Normal">
-    <w:name w:val="Normal"/>
-    <w:qFormat/>
-  </w:style>
-  <w:style w:type="character" w:default="1" w:styleId="Fuentedeprrafopredeter">
-    <w:name w:val="Default Paragraph Font"/>
-    <w:uiPriority w:val="1"/>
-    <w:semiHidden/>
-    <w:unhideWhenUsed/>
-  </w:style>
-  <w:style w:type="table" w:default="1" w:styleId="Tablanormal">
-    <w:name w:val="Normal Table"/>
-    <w:uiPriority w:val="99"/>
-    <w:semiHidden/>
-    <w:unhideWhenUsed/>
-    <w:tblPr>
-      <w:tblInd w:w="0" w:type="dxa"/>
-      <w:tblCellMar>
-        <w:top w:w="0" w:type="dxa"/>
-        <w:left w:w="108" w:type="dxa"/>
-        <w:bottom w:w="0" w:type="dxa"/>
-        <w:right w:w="108" w:type="dxa"/>
-      </w:tblCellMar>
-    </w:tblPr>
-  </w:style>
-  <w:style w:type="numbering" w:default="1" w:styleId="Sinlista">
-    <w:name w:val="No List"/>
-    <w:uiPriority w:val="99"/>
-    <w:semiHidden/>
-    <w:unhideWhenUsed/>
-  </w:style>
-  <w:style w:type="paragraph" w:styleId="Prrafodelista">
-    <w:name w:val="List Paragraph"/>
-    <w:basedOn w:val="Normal"/>
-    <w:uiPriority w:val="34"/>
-    <w:qFormat/>
-    <w:rsid w:val="00217B3C"/>
-    <w:pPr>
-      <w:ind w:left="720"/>
-      <w:contextualSpacing/>
-    </w:pPr>
-  </w:style>
-  <w:style w:type="paragraph" w:styleId="Textodeglobo">
-    <w:name w:val="Balloon Text"/>
-    <w:basedOn w:val="Normal"/>
-    <w:link w:val="TextodegloboCar"/>
-    <w:uiPriority w:val="99"/>
-    <w:semiHidden/>
-    <w:unhideWhenUsed/>
-    <w:rsid w:val="00096869"/>
-    <w:pPr>
-      <w:spacing w:after="0" w:line="240" w:lineRule="auto"/>
-    </w:pPr>
-    <w:rPr>
-      <w:rFonts w:ascii="Tahoma" w:hAnsi="Tahoma" w:cs="Tahoma"/>
-      <w:sz w:val="16"/>
-      <w:szCs w:val="16"/>
-    </w:rPr>
-  </w:style>
-  <w:style w:type="character" w:customStyle="1" w:styleId="TextodegloboCar">
-    <w:name w:val="Texto de globo Car"/>
-    <w:basedOn w:val="Fuentedeprrafopredeter"/>
-    <w:link w:val="Textodeglobo"/>
-    <w:uiPriority w:val="99"/>
-    <w:semiHidden/>
-    <w:rsid w:val="00096869"/>
-    <w:rPr>
-      <w:rFonts w:ascii="Tahoma" w:hAnsi="Tahoma" w:cs="Tahoma"/>
-      <w:sz w:val="16"/>
-      <w:szCs w:val="16"/>
-    </w:rPr>
-  </w:style>
-  <w:style w:type="character" w:styleId="Hipervnculo">
-    <w:name w:val="Hyperlink"/>
-    <w:basedOn w:val="Fuentedeprrafopredeter"/>
-    <w:uiPriority w:val="99"/>
-    <w:unhideWhenUsed/>
-    <w:rsid w:val="00096869"/>
-    <w:rPr>
-      <w:color w:val="0000FF"/>
-      <w:u w:val="single"/>
-    </w:rPr>
-  </w:style>
-  <w:style w:type="character" w:customStyle="1" w:styleId="il">
-    <w:name w:val="il"/>
-    <w:basedOn w:val="Fuentedeprrafopredeter"/>
-    <w:rsid w:val="00DE356F"/>
-  </w:style>
-  <w:style w:type="paragraph" w:styleId="NormalWeb">
-    <w:name w:val="Normal (Web)"/>
-    <w:basedOn w:val="Normal"/>
-    <w:uiPriority w:val="99"/>
-    <w:unhideWhenUsed/>
-    <w:rsid w:val="0011384F"/>
-    <w:pPr>
-      <w:spacing w:before="100" w:beforeAutospacing="1" w:after="100" w:afterAutospacing="1" w:line="240" w:lineRule="auto"/>
-    </w:pPr>
-    <w:rPr>
-      <w:rFonts w:ascii="Times New Roman" w:eastAsia="Times New Roman" w:hAnsi="Times New Roman" w:cs="Times New Roman"/>
-      <w:sz w:val="24"/>
-      <w:szCs w:val="24"/>
-      <w:lang w:eastAsia="es-ES"/>
-    </w:rPr>
-  </w:style>
-</w:styles>
-</file>
-
-<file path=word/stylesWithEffects.xml><?xml version="1.0" encoding="utf-8"?>
-<w:styles xmlns:wpc="http://schemas.microsoft.com/office/word/2010/wordprocessingCanvas" xmlns:mc="http://schemas.openxmlformats.org/markup-compatibility/2006" xmlns:o="urn:schemas-microsoft-com:office:office" xmlns:r="http://schemas.openxmlformats.org/officeDocument/2006/relationships" xmlns:m="http://schemas.openxmlformats.org/officeDocument/2006/math" xmlns:v="urn:schemas-microsoft-com:vml" xmlns:wp14="http://schemas.microsoft.com/office/word/2010/wordprocessingDrawing" xmlns:wp="http://schemas.openxmlformats.org/drawingml/2006/wordprocessingDrawing" xmlns:w10="urn:schemas-microsoft-com:office:word" xmlns:w="http://schemas.openxmlformats.org/wordprocessingml/2006/main" xmlns:w14="http://schemas.microsoft.com/office/word/2010/wordml" xmlns:wpg="http://schemas.microsoft.com/office/word/2010/wordprocessingGroup" xmlns:wpi="http://schemas.microsoft.com/office/word/2010/wordprocessingInk" xmlns:wne="http://schemas.microsoft.com/office/word/2006/wordml" xmlns:wps="http://schemas.microsoft.com/office/word/2010/wordprocessingShape" mc:Ignorable="w14 wp14">
-  <w:docDefaults>
-    <w:rPrDefault>
-      <w:rPr>
-        <w:rFonts w:asciiTheme="minorHAnsi" w:eastAsiaTheme="minorHAnsi" w:hAnsiTheme="minorHAnsi" w:cstheme="minorBidi"/>
-        <w:sz w:val="22"/>
-        <w:szCs w:val="22"/>
-        <w:lang w:val="es-ES" w:eastAsia="en-US" w:bidi="ar-SA"/>
-      </w:rPr>
-    </w:rPrDefault>
-    <w:pPrDefault>
-      <w:pPr>
-        <w:spacing w:after="200" w:line="276" w:lineRule="auto"/>
-      </w:pPr>
-    </w:pPrDefault>
-  </w:docDefaults>
-  <w:latentStyles w:defLockedState="0" w:defUIPriority="99" w:defSemiHidden="1" w:defUnhideWhenUsed="1" w:defQFormat="0" w:count="267">
-    <w:lsdException w:name="Normal" w:semiHidden="0" w:uiPriority="0" w:unhideWhenUsed="0" w:qFormat="1"/>
-    <w:lsdException w:name="heading 1" w:semiHidden="0" w:uiPriority="9" w:unhideWhenUsed="0" w:qFormat="1"/>
-    <w:lsdException w:name="heading 2" w:uiPriority="9" w:qFormat="1"/>
-    <w:lsdException w:name="heading 3" w:uiPriority="9" w:qFormat="1"/>
-    <w:lsdException w:name="heading 4" w:uiPriority="9" w:qFormat="1"/>
-    <w:lsdException w:name="heading 5" w:uiPriority="9" w:qFormat="1"/>
-    <w:lsdException w:name="heading 6" w:uiPriority="9" w:qFormat="1"/>
-    <w:lsdException w:name="heading 7" w:uiPriority="9" w:qFormat="1"/>
-    <w:lsdException w:name="heading 8" w:uiPriority="9" w:qFormat="1"/>
-    <w:lsdException w:name="heading 9" w:uiPriority="9" w:qFormat="1"/>
-    <w:lsdException w:name="toc 1" w:uiPriority="39"/>
-    <w:lsdException w:name="toc 2" w:uiPriority="39"/>
-    <w:lsdException w:name="toc 3" w:uiPriority="39"/>
-    <w:lsdException w:name="toc 4" w:uiPriority="39"/>
-    <w:lsdException w:name="toc 5" w:uiPriority="39"/>
-    <w:lsdException w:name="toc 6" w:uiPriority="39"/>
-    <w:lsdException w:name="toc 7" w:uiPriority="39"/>
-    <w:lsdException w:name="toc 8" w:uiPriority="39"/>
-    <w:lsdException w:name="toc 9" w:uiPriority="39"/>
-    <w:lsdException w:name="caption" w:uiPriority="35" w:qFormat="1"/>
-    <w:lsdException w:name="Title" w:semiHidden="0" w:uiPriority="10" w:unhideWhenUsed="0" w:qFormat="1"/>
-    <w:lsdException w:name="Default Paragraph Font" w:uiPriority="1"/>
-    <w:lsdException w:name="Subtitle" w:semiHidden="0" w:uiPriority="11" w:unhideWhenUsed="0" w:qFormat="1"/>
-    <w:lsdException w:name="Strong" w:semiHidden="0" w:uiPriority="22" w:unhideWhenUsed="0" w:qFormat="1"/>
-    <w:lsdException w:name="Emphasis" w:semiHidden="0" w:uiPriority="20" w:unhideWhenUsed="0" w:qFormat="1"/>
-    <w:lsdException w:name="Table Grid" w:semiHidden="0" w:uiPriority="59" w:unhideWhenUsed="0"/>
-    <w:lsdException w:name="Placeholder Text" w:unhideWhenUsed="0"/>
-    <w:lsdException w:name="No Spacing" w:semiHidden="0" w:uiPriority="1" w:unhideWhenUsed="0" w:qFormat="1"/>
-    <w:lsdException w:name="Light Shading" w:semiHidden="0" w:uiPriority="60" w:unhideWhenUsed="0"/>
-    <w:lsdException w:name="Light List" w:semiHidden="0" w:uiPriority="61" w:unhideWhenUsed="0"/>
-    <w:lsdException w:name="Light Grid" w:semiHidden="0" w:uiPriority="62" w:unhideWhenUsed="0"/>
-    <w:lsdException w:name="Medium Shading 1" w:semiHidden="0" w:uiPriority="63" w:unhideWhenUsed="0"/>
-    <w:lsdException w:name="Medium Shading 2" w:semiHidden="0" w:uiPriority="64" w:unhideWhenUsed="0"/>
-    <w:lsdException w:name="Medium List 1" w:semiHidden="0" w:uiPriority="65" w:unhideWhenUsed="0"/>
-    <w:lsdException w:name="Medium List 2" w:semiHidden="0" w:uiPriority="66" w:unhideWhenUsed="0"/>
-    <w:lsdException w:name="Medium Grid 1" w:semiHidden="0" w:uiPriority="67" w:unhideWhenUsed="0"/>
-    <w:lsdException w:name="Medium Grid 2" w:semiHidden="0" w:uiPriority="68" w:unhideWhenUsed="0"/>
-    <w:lsdException w:name="Medium Grid 3" w:semiHidden="0" w:uiPriority="69" w:unhideWhenUsed="0"/>
-    <w:lsdException w:name="Dark List" w:semiHidden="0" w:uiPriority="70" w:unhideWhenUsed="0"/>
-    <w:lsdException w:name="Colorful Shading" w:semiHidden="0" w:uiPriority="71" w:unhideWhenUsed="0"/>
-    <w:lsdException w:name="Colorful List" w:semiHidden="0" w:uiPriority="72" w:unhideWhenUsed="0"/>
-    <w:lsdException w:name="Colorful Grid" w:semiHidden="0" w:uiPriority="73" w:unhideWhenUsed="0"/>
-    <w:lsdException w:name="Light Shading Accent 1" w:semiHidden="0" w:uiPriority="60" w:unhideWhenUsed="0"/>
-    <w:lsdException w:name="Light List Accent 1" w:semiHidden="0" w:uiPriority="61" w:unhideWhenUsed="0"/>
-    <w:lsdException w:name="Light Grid Accent 1" w:semiHidden="0" w:uiPriority="62" w:unhideWhenUsed="0"/>
-    <w:lsdException w:name="Medium Shading 1 Accent 1" w:semiHidden="0" w:uiPriority="63" w:unhideWhenUsed="0"/>
-    <w:lsdException w:name="Medium Shading 2 Accent 1" w:semiHidden="0" w:uiPriority="64" w:unhideWhenUsed="0"/>
-    <w:lsdException w:name="Medium List 1 Accent 1" w:semiHidden="0" w:uiPriority="65" w:unhideWhenUsed="0"/>
-    <w:lsdException w:name="Revision" w:unhideWhenUsed="0"/>
-    <w:lsdException w:name="List Paragraph" w:semiHidden="0" w:uiPriority="34" w:unhideWhenUsed="0" w:qFormat="1"/>
-    <w:lsdException w:name="Quote" w:semiHidden="0" w:uiPriority="29" w:unhideWhenUsed="0" w:qFormat="1"/>
-    <w:lsdException w:name="Intense Quote" w:semiHidden="0" w:uiPriority="30" w:unhideWhenUsed="0" w:qFormat="1"/>
-    <w:lsdException w:name="Medium List 2 Accent 1" w:semiHidden="0" w:uiPriority="66" w:unhideWhenUsed="0"/>
-    <w:lsdException w:name="Medium Grid 1 Accent 1" w:semiHidden="0" w:uiPriority="67" w:unhideWhenUsed="0"/>
-    <w:lsdException w:name="Medium Grid 2 Accent 1" w:semiHidden="0" w:uiPriority="68" w:unhideWhenUsed="0"/>
-    <w:lsdException w:name="Medium Grid 3 Accent 1" w:semiHidden="0" w:uiPriority="69" w:unhideWhenUsed="0"/>
-    <w:lsdException w:name="Dark List Accent 1" w:semiHidden="0" w:uiPriority="70" w:unhideWhenUsed="0"/>
-    <w:lsdException w:name="Colorful Shading Accent 1" w:semiHidden="0" w:uiPriority="71" w:unhideWhenUsed="0"/>
-    <w:lsdException w:name="Colorful List Accent 1" w:semiHidden="0" w:uiPriority="72" w:unhideWhenUsed="0"/>
-    <w:lsdException w:name="Colorful Grid Accent 1" w:semiHidden="0" w:uiPriority="73" w:unhideWhenUsed="0"/>
-    <w:lsdException w:name="Light Shading Accent 2" w:semiHidden="0" w:uiPriority="60" w:unhideWhenUsed="0"/>
-    <w:lsdException w:name="Light List Accent 2" w:semiHidden="0" w:uiPriority="61" w:unhideWhenUsed="0"/>
-    <w:lsdException w:name="Light Grid Accent 2" w:semiHidden="0" w:uiPriority="62" w:unhideWhenUsed="0"/>
-    <w:lsdException w:name="Medium Shading 1 Accent 2" w:semiHidden="0" w:uiPriority="63" w:unhideWhenUsed="0"/>
-    <w:lsdException w:name="Medium Shading 2 Accent 2" w:semiHidden="0" w:uiPriority="64" w:unhideWhenUsed="0"/>
-    <w:lsdException w:name="Medium List 1 Accent 2" w:semiHidden="0" w:uiPriority="65" w:unhideWhenUsed="0"/>
-    <w:lsdException w:name="Medium List 2 Accent 2" w:semiHidden="0" w:uiPriority="66" w:unhideWhenUsed="0"/>
-    <w:lsdException w:name="Medium Grid 1 Accent 2" w:semiHidden="0" w:uiPriority="67" w:unhideWhenUsed="0"/>
-    <w:lsdException w:name="Medium Grid 2 Accent 2" w:semiHidden="0" w:uiPriority="68" w:unhideWhenUsed="0"/>
-    <w:lsdException w:name="Medium Grid 3 Accent 2" w:semiHidden="0" w:uiPriority="69" w:unhideWhenUsed="0"/>
-    <w:lsdException w:name="Dark List Accent 2" w:semiHidden="0" w:uiPriority="70" w:unhideWhenUsed="0"/>
-    <w:lsdException w:name="Colorful Shading Accent 2" w:semiHidden="0" w:uiPriority="71" w:unhideWhenUsed="0"/>
-    <w:lsdException w:name="Colorful List Accent 2" w:semiHidden="0" w:uiPriority="72" w:unhideWhenUsed="0"/>
-    <w:lsdException w:name="Colorful Grid Accent 2" w:semiHidden="0" w:uiPriority="73" w:unhideWhenUsed="0"/>
-    <w:lsdException w:name="Light Shading Accent 3" w:semiHidden="0" w:uiPriority="60" w:unhideWhenUsed="0"/>
-    <w:lsdException w:name="Light List Accent 3" w:semiHidden="0" w:uiPriority="61" w:unhideWhenUsed="0"/>
-    <w:lsdException w:name="Light Grid Accent 3" w:semiHidden="0" w:uiPriority="62" w:unhideWhenUsed="0"/>
-    <w:lsdException w:name="Medium Shading 1 Accent 3" w:semiHidden="0" w:uiPriority="63" w:unhideWhenUsed="0"/>
-    <w:lsdException w:name="Medium Shading 2 Accent 3" w:semiHidden="0" w:uiPriority="64" w:unhideWhenUsed="0"/>
-    <w:lsdException w:name="Medium List 1 Accent 3" w:semiHidden="0" w:uiPriority="65" w:unhideWhenUsed="0"/>
-    <w:lsdException w:name="Medium List 2 Accent 3" w:semiHidden="0" w:uiPriority="66" w:unhideWhenUsed="0"/>
-    <w:lsdException w:name="Medium Grid 1 Accent 3" w:semiHidden="0" w:uiPriority="67" w:unhideWhenUsed="0"/>
-    <w:lsdException w:name="Medium Grid 2 Accent 3" w:semiHidden="0" w:uiPriority="68" w:unhideWhenUsed="0"/>
-    <w:lsdException w:name="Medium Grid 3 Accent 3" w:semiHidden="0" w:uiPriority="69" w:unhideWhenUsed="0"/>
-    <w:lsdException w:name="Dark List Accent 3" w:semiHidden="0" w:uiPriority="70" w:unhideWhenUsed="0"/>
-    <w:lsdException w:name="Colorful Shading Accent 3" w:semiHidden="0" w:uiPriority="71" w:unhideWhenUsed="0"/>
-    <w:lsdException w:name="Colorful List Accent 3" w:semiHidden="0" w:uiPriority="72" w:unhideWhenUsed="0"/>
-    <w:lsdException w:name="Colorful Grid Accent 3" w:semiHidden="0" w:uiPriority="73" w:unhideWhenUsed="0"/>
-    <w:lsdException w:name="Light Shading Accent 4" w:semiHidden="0" w:uiPriority="60" w:unhideWhenUsed="0"/>
-    <w:lsdException w:name="Light List Accent 4" w:semiHidden="0" w:uiPriority="61" w:unhideWhenUsed="0"/>
-    <w:lsdException w:name="Light Grid Accent 4" w:semiHidden="0" w:uiPriority="62" w:unhideWhenUsed="0"/>
-    <w:lsdException w:name="Medium Shading 1 Accent 4" w:semiHidden="0" w:uiPriority="63" w:unhideWhenUsed="0"/>
-    <w:lsdException w:name="Medium Shading 2 Accent 4" w:semiHidden="0" w:uiPriority="64" w:unhideWhenUsed="0"/>
-    <w:lsdException w:name="Medium List 1 Accent 4" w:semiHidden="0" w:uiPriority="65" w:unhideWhenUsed="0"/>
-    <w:lsdException w:name="Medium List 2 Accent 4" w:semiHidden="0" w:uiPriority="66" w:unhideWhenUsed="0"/>
-    <w:lsdException w:name="Medium Grid 1 Accent 4" w:semiHidden="0" w:uiPriority="67" w:unhideWhenUsed="0"/>
-    <w:lsdException w:name="Medium Grid 2 Accent 4" w:semiHidden="0" w:uiPriority="68" w:unhideWhenUsed="0"/>
-    <w:lsdException w:name="Medium Grid 3 Accent 4" w:semiHidden="0" w:uiPriority="69" w:unhideWhenUsed="0"/>
-    <w:lsdException w:name="Dark List Accent 4" w:semiHidden="0" w:uiPriority="70" w:unhideWhenUsed="0"/>
-    <w:lsdException w:name="Colorful Shading Accent 4" w:semiHidden="0" w:uiPriority="71" w:unhideWhenUsed="0"/>
-    <w:lsdException w:name="Colorful List Accent 4" w:semiHidden="0" w:uiPriority="72" w:unhideWhenUsed="0"/>
-    <w:lsdException w:name="Colorful Grid Accent 4" w:semiHidden="0" w:uiPriority="73" w:unhideWhenUsed="0"/>
-    <w:lsdException w:name="Light Shading Accent 5" w:semiHidden="0" w:uiPriority="60" w:unhideWhenUsed="0"/>
-    <w:lsdException w:name="Light List Accent 5" w:semiHidden="0" w:uiPriority="61" w:unhideWhenUsed="0"/>
-    <w:lsdException w:name="Light Grid Accent 5" w:semiHidden="0" w:uiPriority="62" w:unhideWhenUsed="0"/>
-    <w:lsdException w:name="Medium Shading 1 Accent 5" w:semiHidden="0" w:uiPriority="63" w:unhideWhenUsed="0"/>
-    <w:lsdException w:name="Medium Shading 2 Accent 5" w:semiHidden="0" w:uiPriority="64" w:unhideWhenUsed="0"/>
-    <w:lsdException w:name="Medium List 1 Accent 5" w:semiHidden="0" w:uiPriority="65" w:unhideWhenUsed="0"/>
-    <w:lsdException w:name="Medium List 2 Accent 5" w:semiHidden="0" w:uiPriority="66" w:unhideWhenUsed="0"/>
-    <w:lsdException w:name="Medium Grid 1 Accent 5" w:semiHidden="0" w:uiPriority="67" w:unhideWhenUsed="0"/>
-    <w:lsdException w:name="Medium Grid 2 Accent 5" w:semiHidden="0" w:uiPriority="68" w:unhideWhenUsed="0"/>
-    <w:lsdException w:name="Medium Grid 3 Accent 5" w:semiHidden="0" w:uiPriority="69" w:unhideWhenUsed="0"/>
-    <w:lsdException w:name="Dark List Accent 5" w:semiHidden="0" w:uiPriority="70" w:unhideWhenUsed="0"/>
-    <w:lsdException w:name="Colorful Shading Accent 5" w:semiHidden="0" w:uiPriority="71" w:unhideWhenUsed="0"/>
-    <w:lsdException w:name="Colorful List Accent 5" w:semiHidden="0" w:uiPriority="72" w:unhideWhenUsed="0"/>
-    <w:lsdException w:name="Colorful Grid Accent 5" w:semiHidden="0" w:uiPriority="73" w:unhideWhenUsed="0"/>
-    <w:lsdException w:name="Light Shading Accent 6" w:semiHidden="0" w:uiPriority="60" w:unhideWhenUsed="0"/>
-    <w:lsdException w:name="Light List Accent 6" w:semiHidden="0" w:uiPriority="61" w:unhideWhenUsed="0"/>
-    <w:lsdException w:name="Light Grid Accent 6" w:semiHidden="0" w:uiPriority="62" w:unhideWhenUsed="0"/>
-    <w:lsdException w:name="Medium Shading 1 Accent 6" w:semiHidden="0" w:uiPriority="63" w:unhideWhenUsed="0"/>
-    <w:lsdException w:name="Medium Shading 2 Accent 6" w:semiHidden="0" w:uiPriority="64" w:unhideWhenUsed="0"/>
-    <w:lsdException w:name="Medium List 1 Accent 6" w:semiHidden="0" w:uiPriority="65" w:unhideWhenUsed="0"/>
-    <w:lsdException w:name="Medium List 2 Accent 6" w:semiHidden="0" w:uiPriority="66" w:unhideWhenUsed="0"/>
-    <w:lsdException w:name="Medium Grid 1 Accent 6" w:semiHidden="0" w:uiPriority="67" w:unhideWhenUsed="0"/>
-    <w:lsdException w:name="Medium Grid 2 Accent 6" w:semiHidden="0" w:uiPriority="68" w:unhideWhenUsed="0"/>
-    <w:lsdException w:name="Medium Grid 3 Accent 6" w:semiHidden="0" w:uiPriority="69" w:unhideWhenUsed="0"/>
-    <w:lsdException w:name="Dark List Accent 6" w:semiHidden="0" w:uiPriority="70" w:unhideWhenUsed="0"/>
-    <w:lsdException w:name="Colorful Shading Accent 6" w:semiHidden="0" w:uiPriority="71" w:unhideWhenUsed="0"/>
-    <w:lsdException w:name="Colorful List Accent 6" w:semiHidden="0" w:uiPriority="72" w:unhideWhenUsed="0"/>
-    <w:lsdException w:name="Colorful Grid Accent 6" w:semiHidden="0" w:uiPriority="73" w:unhideWhenUsed="0"/>
-    <w:lsdException w:name="Subtle Emphasis" w:semiHidden="0" w:uiPriority="19" w:unhideWhenUsed="0" w:qFormat="1"/>
-    <w:lsdException w:name="Intense Emphasis" w:semiHidden="0" w:uiPriority="21" w:unhideWhenUsed="0" w:qFormat="1"/>
-    <w:lsdException w:name="Subtle Reference" w:semiHidden="0" w:uiPriority="31" w:unhideWhenUsed="0" w:qFormat="1"/>
-    <w:lsdException w:name="Intense Reference" w:semiHidden="0" w:uiPriority="32" w:unhideWhenUsed="0" w:qFormat="1"/>
-    <w:lsdException w:name="Book Title" w:semiHidden="0" w:uiPriority="33" w:unhideWhenUsed="0" w:qFormat="1"/>
-    <w:lsdException w:name="Bibliography" w:uiPriority="37"/>
-    <w:lsdException w:name="TOC Heading" w:uiPriority="39" w:qFormat="1"/>
+  <w:latentStyles w:defLockedState="0" w:defUIPriority="99" w:defSemiHidden="0" w:defUnhideWhenUsed="0" w:defQFormat="0" w:count="375">
+    <w:lsdException w:name="Normal" w:uiPriority="0" w:qFormat="1"/>
+    <w:lsdException w:name="heading 1" w:uiPriority="9" w:qFormat="1"/>
+    <w:lsdException w:name="heading 2" w:semiHidden="1" w:uiPriority="9" w:unhideWhenUsed="1" w:qFormat="1"/>
+    <w:lsdException w:name="heading 3" w:semiHidden="1" w:uiPriority="9" w:unhideWhenUsed="1" w:qFormat="1"/>
+    <w:lsdException w:name="heading 4" w:semiHidden="1" w:uiPriority="9" w:unhideWhenUsed="1" w:qFormat="1"/>
+    <w:lsdException w:name="heading 5" w:semiHidden="1" w:uiPriority="9" w:unhideWhenUsed="1" w:qFormat="1"/>
+    <w:lsdException w:name="heading 6" w:semiHidden="1" w:uiPriority="9" w:unhideWhenUsed="1" w:qFormat="1"/>
+    <w:lsdException w:name="heading 7" w:semiHidden="1" w:uiPriority="9" w:unhideWhenUsed="1" w:qFormat="1"/>
+    <w:lsdException w:name="heading 8" w:semiHidden="1" w:uiPriority="9" w:unhideWhenUsed="1" w:qFormat="1"/>
+    <w:lsdException w:name="heading 9" w:semiHidden="1" w:uiPriority="9" w:unhideWhenUsed="1" w:qFormat="1"/>
+    <w:lsdException w:name="index 1" w:semiHidden="1" w:unhideWhenUsed="1"/>
+    <w:lsdException w:name="index 2" w:semiHidden="1" w:unhideWhenUsed="1"/>
+    <w:lsdException w:name="index 3" w:semiHidden="1" w:unhideWhenUsed="1"/>
+    <w:lsdException w:name="index 4" w:semiHidden="1" w:unhideWhenUsed="1"/>
+    <w:lsdException w:name="index 5" w:semiHidden="1" w:unhideWhenUsed="1"/>
+    <w:lsdException w:name="index 6" w:semiHidden="1" w:unhideWhenUsed="1"/>
+    <w:lsdException w:name="index 7" w:semiHidden="1" w:unhideWhenUsed="1"/>
+    <w:lsdException w:name="index 8" w:semiHidden="1" w:unhideWhenUsed="1"/>
+    <w:lsdException w:name="index 9" w:semiHidden="1" w:unhideWhenUsed="1"/>
+    <w:lsdException w:name="toc 1" w:semiHidden="1" w:uiPriority="39" w:unhideWhenUsed="1"/>
+    <w:lsdException w:name="toc 2" w:semiHidden="1" w:uiPriority="39" w:unhideWhenUsed="1"/>
+    <w:lsdException w:name="toc 3" w:semiHidden="1" w:uiPriority="39" w:unhideWhenUsed="1"/>
+    <w:lsdException w:name="toc 4" w:semiHidden="1" w:uiPriority="39" w:unhideWhenUsed="1"/>
+    <w:lsdException w:name="toc 5" w:semiHidden="1" w:uiPriority="39" w:unhideWhenUsed="1"/>
+    <w:lsdException w:name="toc 6" w:semiHidden="1" w:uiPriority="39" w:unhideWhenUsed="1"/>
+    <w:lsdException w:name="toc 7" w:semiHidden="1" w:uiPriority="39" w:unhideWhenUsed="1"/>
+    <w:lsdException w:name="toc 8" w:semiHidden="1" w:uiPriority="39" w:unhideWhenUsed="1"/>
+    <w:lsdException w:name="toc 9" w:semiHidden="1" w:uiPriority="39" w:unhideWhenUsed="1"/>
+    <w:lsdException w:name="Normal Indent" w:semiHidden="1" w:unhideWhenUsed="1"/>
+    <w:lsdException w:name="footnote text" w:semiHidden="1" w:unhideWhenUsed="1"/>
+    <w:lsdException w:name="annotation text" w:semiHidden="1" w:unhideWhenUsed="1"/>
+    <w:lsdException w:name="header" w:semiHidden="1" w:unhideWhenUsed="1"/>
+    <w:lsdException w:name="footer" w:semiHidden="1" w:unhideWhenUsed="1"/>
+    <w:lsdException w:name="index heading" w:semiHidden="1" w:unhideWhenUsed="1"/>
+    <w:lsdException w:name="caption" w:semiHidden="1" w:uiPriority="35" w:unhideWhenUsed="1" w:qFormat="1"/>
+    <w:lsdException w:name="table of figures" w:semiHidden="1" w:unhideWhenUsed="1"/>
+    <w:lsdException w:name="envelope address" w:semiHidden="1" w:unhideWhenUsed="1"/>
+    <w:lsdException w:name="envelope return" w:semiHidden="1" w:unhideWhenUsed="1"/>
+    <w:lsdException w:name="footnote reference" w:semiHidden="1" w:unhideWhenUsed="1"/>
+    <w:lsdException w:name="annotation reference" w:semiHidden="1" w:unhideWhenUsed="1"/>
+    <w:lsdException w:name="line number" w:semiHidden="1" w:unhideWhenUsed="1"/>
+    <w:lsdException w:name="page number" w:semiHidden="1" w:unhideWhenUsed="1"/>
+    <w:lsdException w:name="endnote reference" w:semiHidden="1" w:unhideWhenUsed="1"/>
+    <w:lsdException w:name="endnote text" w:semiHidden="1" w:unhideWhenUsed="1"/>
+    <w:lsdException w:name="table of authorities" w:semiHidden="1" w:unhideWhenUsed="1"/>
+    <w:lsdException w:name="macro" w:semiHidden="1" w:unhideWhenUsed="1"/>
+    <w:lsdException w:name="toa heading" w:semiHidden="1" w:unhideWhenUsed="1"/>
+    <w:lsdException w:name="List" w:semiHidden="1" w:unhideWhenUsed="1"/>
+    <w:lsdException w:name="List Bullet" w:semiHidden="1" w:unhideWhenUsed="1"/>
+    <w:lsdException w:name="List Number" w:semiHidden="1" w:unhideWhenUsed="1"/>
+    <w:lsdException w:name="List 2" w:semiHidden="1" w:unhideWhenUsed="1"/>
+    <w:lsdException w:name="List 3" w:semiHidden="1" w:unhideWhenUsed="1"/>
+    <w:lsdException w:name="List 4" w:semiHidden="1" w:unhideWhenUsed="1"/>
+    <w:lsdException w:name="List 5" w:semiHidden="1" w:unhideWhenUsed="1"/>
+    <w:lsdException w:name="List Bullet 2" w:semiHidden="1" w:unhideWhenUsed="1"/>
+    <w:lsdException w:name="List Bullet 3" w:semiHidden="1" w:unhideWhenUsed="1"/>
+    <w:lsdException w:name="List Bullet 4" w:semiHidden="1" w:unhideWhenUsed="1"/>
+    <w:lsdException w:name="List Bullet 5" w:semiHidden="1" w:unhideWhenUsed="1"/>
+    <w:lsdException w:name="List Number 2" w:semiHidden="1" w:unhideWhenUsed="1"/>
+    <w:lsdException w:name="List Number 3" w:semiHidden="1" w:unhideWhenUsed="1"/>
+    <w:lsdException w:name="List Number 4" w:semiHidden="1" w:unhideWhenUsed="1"/>
+    <w:lsdException w:name="List Number 5" w:semiHidden="1" w:unhideWhenUsed="1"/>
+    <w:lsdException w:name="Title" w:uiPriority="10" w:qFormat="1"/>
+    <w:lsdException w:name="Closing" w:semiHidden="1" w:unhideWhenUsed="1"/>
+    <w:lsdException w:name="Signature" w:semiHidden="1" w:unhideWhenUsed="1"/>
+    <w:lsdException w:name="Default Paragraph Font" w:semiHidden="1" w:uiPriority="1" w:unhideWhenUsed="1"/>
+    <w:lsdException w:name="Body Text" w:semiHidden="1" w:unhideWhenUsed="1"/>
+    <w:lsdException w:name="Body Text Indent" w:semiHidden="1" w:unhideWhenUsed="1"/>
+    <w:lsdException w:name="List Continue" w:semiHidden="1" w:unhideWhenUsed="1"/>
+    <w:lsdException w:name="List Continue 2" w:semiHidden="1" w:unhideWhenUsed="1"/>
+    <w:lsdException w:name="List Continue 3" w:semiHidden="1" w:unhideWhenUsed="1"/>
+    <w:lsdException w:name="List Continue 4" w:semiHidden="1" w:unhideWhenUsed="1"/>
+    <w:lsdException w:name="List Continue 5" w:semiHidden="1" w:unhideWhenUsed="1"/>
+    <w:lsdException w:name="Message Header" w:semiHidden="1" w:unhideWhenUsed="1"/>
+    <w:lsdException w:name="Subtitle" w:uiPriority="11" w:qFormat="1"/>
+    <w:lsdException w:name="Salutation" w:semiHidden="1" w:unhideWhenUsed="1"/>
+    <w:lsdException w:name="Date" w:semiHidden="1" w:unhideWhenUsed="1"/>
+    <w:lsdException w:name="Body Text First Indent" w:semiHidden="1" w:unhideWhenUsed="1"/>
+    <w:lsdException w:name="Body Text First Indent 2" w:semiHidden="1" w:unhideWhenUsed="1"/>
+    <w:lsdException w:name="Note Heading" w:semiHidden="1" w:unhideWhenUsed="1"/>
+    <w:lsdException w:name="Body Text 2" w:semiHidden="1" w:unhideWhenUsed="1"/>
+    <w:lsdException w:name="Body Text 3" w:semiHidden="1" w:unhideWhenUsed="1"/>
+    <w:lsdException w:name="Body Text Indent 2" w:semiHidden="1" w:unhideWhenUsed="1"/>
+    <w:lsdException w:name="Body Text Indent 3" w:semiHidden="1" w:unhideWhenUsed="1"/>
+    <w:lsdException w:name="Block Text" w:semiHidden="1" w:unhideWhenUsed="1"/>
+    <w:lsdException w:name="Hyperlink" w:semiHidden="1" w:unhideWhenUsed="1"/>
+    <w:lsdException w:name="FollowedHyperlink" w:semiHidden="1" w:unhideWhenUsed="1"/>
+    <w:lsdException w:name="Strong" w:uiPriority="22" w:qFormat="1"/>
+    <w:lsdException w:name="Emphasis" w:uiPriority="20" w:qFormat="1"/>
+    <w:lsdException w:name="Document Map" w:semiHidden="1" w:unhideWhenUsed="1"/>
+    <w:lsdException w:name="Plain Text" w:semiHidden="1" w:unhideWhenUsed="1"/>
+    <w:lsdException w:name="E-mail Signature" w:semiHidden="1" w:unhideWhenUsed="1"/>
+    <w:lsdException w:name="HTML Top of Form" w:semiHidden="1" w:unhideWhenUsed="1"/>
+    <w:lsdException w:name="HTML Bottom of Form" w:semiHidden="1" w:unhideWhenUsed="1"/>
+    <w:lsdException w:name="Normal (Web)" w:semiHidden="1" w:unhideWhenUsed="1"/>
+    <w:lsdException w:name="HTML Acronym" w:semiHidden="1" w:unhideWhenUsed="1"/>
+    <w:lsdException w:name="HTML Address" w:semiHidden="1" w:unhideWhenUsed="1"/>
+    <w:lsdException w:name="HTML Cite" w:semiHidden="1" w:unhideWhenUsed="1"/>
+    <w:lsdException w:name="HTML Code" w:semiHidden="1" w:unhideWhenUsed="1"/>
+    <w:lsdException w:name="HTML Definition" w:semiHidden="1" w:unhideWhenUsed="1"/>
+    <w:lsdException w:name="HTML Keyboard" w:semiHidden="1" w:unhideWhenUsed="1"/>
+    <w:lsdException w:name="HTML Preformatted" w:semiHidden="1" w:unhideWhenUsed="1"/>
+    <w:lsdException w:name="HTML Sample" w:semiHidden="1" w:unhideWhenUsed="1"/>
+    <w:lsdException w:name="HTML Typewriter" w:semiHidden="1" w:unhideWhenUsed="1"/>
+    <w:lsdException w:name="HTML Variable" w:semiHidden="1" w:unhideWhenUsed="1"/>
+    <w:lsdException w:name="Normal Table" w:semiHidden="1" w:unhideWhenUsed="1"/>
+    <w:lsdException w:name="annotation subject" w:semiHidden="1" w:unhideWhenUsed="1"/>
+    <w:lsdException w:name="No List" w:semiHidden="1" w:unhideWhenUsed="1"/>
+    <w:lsdException w:name="Outline List 1" w:semiHidden="1" w:unhideWhenUsed="1"/>
+    <w:lsdException w:name="Outline List 2" w:semiHidden="1" w:unhideWhenUsed="1"/>
+    <w:lsdException w:name="Outline List 3" w:semiHidden="1" w:unhideWhenUsed="1"/>
+    <w:lsdException w:name="Table Simple 1" w:semiHidden="1" w:unhideWhenUsed="1"/>
+    <w:lsdException w:name="Table Simple 2" w:semiHidden="1" w:unhideWhenUsed="1"/>
+    <w:lsdException w:name="Table Simple 3" w:semiHidden="1" w:unhideWhenUsed="1"/>
+    <w:lsdException w:name="Table Classic 1" w:semiHidden="1" w:unhideWhenUsed="1"/>
+    <w:lsdException w:name="Table Classic 2" w:semiHidden="1" w:unhideWhenUsed="1"/>
+    <w:lsdException w:name="Table Classic 3" w:semiHidden="1" w:unhideWhenUsed="1"/>
+    <w:lsdException w:name="Table Classic 4" w:semiHidden="1" w:unhideWhenUsed="1"/>
+    <w:lsdException w:name="Table Colorful 1" w:semiHidden="1" w:unhideWhenUsed="1"/>
+    <w:lsdException w:name="Table Colorful 2" w:semiHidden="1" w:unhideWhenUsed="1"/>
+    <w:lsdException w:name="Table Colorful 3" w:semiHidden="1" w:unhideWhenUsed="1"/>
+    <w:lsdException w:name="Table Columns 1" w:semiHidden="1" w:unhideWhenUsed="1"/>
+    <w:lsdException w:name="Table Columns 2" w:semiHidden="1" w:unhideWhenUsed="1"/>
+    <w:lsdException w:name="Table Columns 3" w:semiHidden="1" w:unhideWhenUsed="1"/>
+    <w:lsdException w:name="Table Columns 4" w:semiHidden="1" w:unhideWhenUsed="1"/>
+    <w:lsdException w:name="Table Columns 5" w:semiHidden="1" w:unhideWhenUsed="1"/>
+    <w:lsdException w:name="Table Grid 1" w:semiHidden="1" w:unhideWhenUsed="1"/>
+    <w:lsdException w:name="Table Grid 2" w:semiHidden="1" w:unhideWhenUsed="1"/>
+    <w:lsdException w:name="Table Grid 3" w:semiHidden="1" w:unhideWhenUsed="1"/>
+    <w:lsdException w:name="Table Grid 4" w:semiHidden="1" w:unhideWhenUsed="1"/>
+    <w:lsdException w:name="Table Grid 5" w:semiHidden="1" w:unhideWhenUsed="1"/>
+    <w:lsdException w:name="Table Grid 6" w:semiHidden="1" w:unhideWhenUsed="1"/>
+    <w:lsdException w:name="Table Grid 7" w:semiHidden="1" w:unhideWhenUsed="1"/>
+    <w:lsdException w:name="Table Grid 8" w:semiHidden="1" w:unhideWhenUsed="1"/>
+    <w:lsdException w:name="Table List 1" w:semiHidden="1" w:unhideWhenUsed="1"/>
+    <w:lsdException w:name="Table List 2" w:semiHidden="1" w:unhideWhenUsed="1"/>
+    <w:lsdException w:name="Table List 3" w:semiHidden="1" w:unhideWhenUsed="1"/>
+    <w:lsdException w:name="Table List 4" w:semiHidden="1" w:unhideWhenUsed="1"/>
+    <w:lsdException w:name="Table List 5" w:semiHidden="1" w:unhideWhenUsed="1"/>
+    <w:lsdException w:name="Table List 6" w:semiHidden="1" w:unhideWhenUsed="1"/>
+    <w:lsdException w:name="Table List 7" w:semiHidden="1" w:unhideWhenUsed="1"/>
+    <w:lsdException w:name="Table List 8" w:semiHidden="1" w:unhideWhenUsed="1"/>
+    <w:lsdException w:name="Table 3D effects 1" w:semiHidden="1" w:unhideWhenUsed="1"/>
+    <w:lsdException w:name="Table 3D effects 2" w:semiHidden="1" w:unhideWhenUsed="1"/>
+    <w:lsdException w:name="Table 3D effects 3" w:semiHidden="1" w:unhideWhenUsed="1"/>
+    <w:lsdException w:name="Table Contemporary" w:semiHidden="1" w:unhideWhenUsed="1"/>
+    <w:lsdException w:name="Table Elegant" w:semiHidden="1" w:unhideWhenUsed="1"/>
+    <w:lsdException w:name="Table Professional" w:semiHidden="1" w:unhideWhenUsed="1"/>
+    <w:lsdException w:name="Table Subtle 1" w:semiHidden="1" w:unhideWhenUsed="1"/>
+    <w:lsdException w:name="Table Subtle 2" w:semiHidden="1" w:unhideWhenUsed="1"/>
+    <w:lsdException w:name="Table Web 1" w:semiHidden="1" w:unhideWhenUsed="1"/>
+    <w:lsdException w:name="Table Web 2" w:semiHidden="1" w:unhideWhenUsed="1"/>
+    <w:lsdException w:name="Table Web 3" w:semiHidden="1" w:unhideWhenUsed="1"/>
+    <w:lsdException w:name="Balloon Text" w:semiHidden="1" w:unhideWhenUsed="1"/>
+    <w:lsdException w:name="Table Grid" w:semiHidden="1" w:uiPriority="59" w:unhideWhenUsed="1"/>
+    <w:lsdException w:name="Table Theme" w:semiHidden="1" w:unhideWhenUsed="1"/>
+    <w:lsdException w:name="Placeholder Text" w:semiHidden="1"/>
+    <w:lsdException w:name="No Spacing" w:uiPriority="1" w:qFormat="1"/>
+    <w:lsdException w:name="Light Shading" w:uiPriority="60"/>
+    <w:lsdException w:name="Light List" w:uiPriority="61"/>
+    <w:lsdException w:name="Light Grid" w:uiPriority="62"/>
+    <w:lsdException w:name="Medium Shading 1" w:uiPriority="63"/>
+    <w:lsdException w:name="Medium Shading 2" w:uiPriority="64"/>
+    <w:lsdException w:name="Medium List 1" w:uiPriority="65"/>
+    <w:lsdException w:name="Medium List 2" w:uiPriority="66"/>
+    <w:lsdException w:name="Medium Grid 1" w:uiPriority="67"/>
+    <w:lsdException w:name="Medium Grid 2" w:uiPriority="68"/>
+    <w:lsdException w:name="Medium Grid 3" w:uiPriority="69"/>
+    <w:lsdException w:name="Dark List" w:uiPriority="70"/>
+    <w:lsdException w:name="Colorful Shading" w:uiPriority="71"/>
+    <w:lsdException w:name="Colorful List" w:uiPriority="72"/>
+    <w:lsdException w:name="Colorful Grid" w:uiPriority="73"/>
+    <w:lsdException w:name="Light Shading Accent 1" w:uiPriority="60"/>
+    <w:lsdException w:name="Light List Accent 1" w:uiPriority="61"/>
+    <w:lsdException w:name="Light Grid Accent 1" w:uiPriority="62"/>
+    <w:lsdException w:name="Medium Shading 1 Accent 1" w:uiPriority="63"/>
+    <w:lsdException w:name="Medium Shading 2 Accent 1" w:uiPriority="64"/>
+    <w:lsdException w:name="Medium List 1 Accent 1" w:uiPriority="65"/>
+    <w:lsdException w:name="Revision" w:semiHidden="1"/>
+    <w:lsdException w:name="List Paragraph" w:uiPriority="34" w:qFormat="1"/>
+    <w:lsdException w:name="Quote" w:uiPriority="29" w:qFormat="1"/>
+    <w:lsdException w:name="Intense Quote" w:uiPriority="30" w:qFormat="1"/>
+    <w:lsdException w:name="Medium List 2 Accent 1" w:uiPriority="66"/>
+    <w:lsdException w:name="Medium Grid 1 Accent 1" w:uiPriority="67"/>
+    <w:lsdException w:name="Medium Grid 2 Accent 1" w:uiPriority="68"/>
+    <w:lsdException w:name="Medium Grid 3 Accent 1" w:uiPriority="69"/>
+    <w:lsdException w:name="Dark List Accent 1" w:uiPriority="70"/>
+    <w:lsdException w:name="Colorful Shading Accent 1" w:uiPriority="71"/>
+    <w:lsdException w:name="Colorful List Accent 1" w:uiPriority="72"/>
+    <w:lsdException w:name="Colorful Grid Accent 1" w:uiPriority="73"/>
+    <w:lsdException w:name="Light Shading Accent 2" w:uiPriority="60"/>
+    <w:lsdException w:name="Light List Accent 2" w:uiPriority="61"/>
+    <w:lsdException w:name="Light Grid Accent 2" w:uiPriority="62"/>
+    <w:lsdException w:name="Medium Shading 1 Accent 2" w:uiPriority="63"/>
+    <w:lsdException w:name="Medium Shading 2 Accent 2" w:uiPriority="64"/>
+    <w:lsdException w:name="Medium List 1 Accent 2" w:uiPriority="65"/>
+    <w:lsdException w:name="Medium List 2 Accent 2" w:uiPriority="66"/>
+    <w:lsdException w:name="Medium Grid 1 Accent 2" w:uiPriority="67"/>
+    <w:lsdException w:name="Medium Grid 2 Accent 2" w:uiPriority="68"/>
+    <w:lsdException w:name="Medium Grid 3 Accent 2" w:uiPriority="69"/>
+    <w:lsdException w:name="Dark List Accent 2" w:uiPriority="70"/>
+    <w:lsdException w:name="Colorful Shading Accent 2" w:uiPriority="71"/>
+    <w:lsdException w:name="Colorful List Accent 2" w:uiPriority="72"/>
+    <w:lsdException w:name="Colorful Grid Accent 2" w:uiPriority="73"/>
+    <w:lsdException w:name="Light Shading Accent 3" w:uiPriority="60"/>
+    <w:lsdException w:name="Light List Accent 3" w:uiPriority="61"/>
+    <w:lsdException w:name="Light Grid Accent 3" w:uiPriority="62"/>
+    <w:lsdException w:name="Medium Shading 1 Accent 3" w:uiPriority="63"/>
+    <w:lsdException w:name="Medium Shading 2 Accent 3" w:uiPriority="64"/>
+    <w:lsdException w:name="Medium List 1 Accent 3" w:uiPriority="65"/>
+    <w:lsdException w:name="Medium List 2 Accent 3" w:uiPriority="66"/>
+    <w:lsdException w:name="Medium Grid 1 Accent 3" w:uiPriority="67"/>
+    <w:lsdException w:name="Medium Grid 2 Accent 3" w:uiPriority="68"/>
+    <w:lsdException w:name="Medium Grid 3 Accent 3" w:uiPriority="69"/>
+    <w:lsdException w:name="Dark List Accent 3" w:uiPriority="70"/>
+    <w:lsdException w:name="Colorful Shading Accent 3" w:uiPriority="71"/>
+    <w:lsdException w:name="Colorful List Accent 3" w:uiPriority="72"/>
+    <w:lsdException w:name="Colorful Grid Accent 3" w:uiPriority="73"/>
+    <w:lsdException w:name="Light Shading Accent 4" w:uiPriority="60"/>
+    <w:lsdException w:name="Light List Accent 4" w:uiPriority="61"/>
+    <w:lsdException w:name="Light Grid Accent 4" w:uiPriority="62"/>
+    <w:lsdException w:name="Medium Shading 1 Accent 4" w:uiPriority="63"/>
+    <w:lsdException w:name="Medium Shading 2 Accent 4" w:uiPriority="64"/>
+    <w:lsdException w:name="Medium List 1 Accent 4" w:uiPriority="65"/>
+    <w:lsdException w:name="Medium List 2 Accent 4" w:uiPriority="66"/>
+    <w:lsdException w:name="Medium Grid 1 Accent 4" w:uiPriority="67"/>
+    <w:lsdException w:name="Medium Grid 2 Accent 4" w:uiPriority="68"/>
+    <w:lsdException w:name="Medium Grid 3 Accent 4" w:uiPriority="69"/>
+    <w:lsdException w:name="Dark List Accent 4" w:uiPriority="70"/>
+    <w:lsdException w:name="Colorful Shading Accent 4" w:uiPriority="71"/>
+    <w:lsdException w:name="Colorful List Accent 4" w:uiPriority="72"/>
+    <w:lsdException w:name="Colorful Grid Accent 4" w:uiPriority="73"/>
+    <w:lsdException w:name="Light Shading Accent 5" w:uiPriority="60"/>
+    <w:lsdException w:name="Light List Accent 5" w:uiPriority="61"/>
+    <w:lsdException w:name="Light Grid Accent 5" w:uiPriority="62"/>
+    <w:lsdException w:name="Medium Shading 1 Accent 5" w:uiPriority="63"/>
+    <w:lsdException w:name="Medium Shading 2 Accent 5" w:uiPriority="64"/>
+    <w:lsdException w:name="Medium List 1 Accent 5" w:uiPriority="65"/>
+    <w:lsdException w:name="Medium List 2 Accent 5" w:uiPriority="66"/>
+    <w:lsdException w:name="Medium Grid 1 Accent 5" w:uiPriority="67"/>
+    <w:lsdException w:name="Medium Grid 2 Accent 5" w:uiPriority="68"/>
+    <w:lsdException w:name="Medium Grid 3 Accent 5" w:uiPriority="69"/>
+    <w:lsdException w:name="Dark List Accent 5" w:uiPriority="70"/>
+    <w:lsdException w:name="Colorful Shading Accent 5" w:uiPriority="71"/>
+    <w:lsdException w:name="Colorful List Accent 5" w:uiPriority="72"/>
+    <w:lsdException w:name="Colorful Grid Accent 5" w:uiPriority="73"/>
+    <w:lsdException w:name="Light Shading Accent 6" w:uiPriority="60"/>
+    <w:lsdException w:name="Light List Accent 6" w:uiPriority="61"/>
+    <w:lsdException w:name="Light Grid Accent 6" w:uiPriority="62"/>
+    <w:lsdException w:name="Medium Shading 1 Accent 6" w:uiPriority="63"/>
+    <w:lsdException w:name="Medium Shading 2 Accent 6" w:uiPriority="64"/>
+    <w:lsdException w:name="Medium List 1 Accent 6" w:uiPriority="65"/>
+    <w:lsdException w:name="Medium List 2 Accent 6" w:uiPriority="66"/>
+    <w:lsdException w:name="Medium Grid 1 Accent 6" w:uiPriority="67"/>
+    <w:lsdException w:name="Medium Grid 2 Accent 6" w:uiPriority="68"/>
+    <w:lsdException w:name="Medium Grid 3 Accent 6" w:uiPriority="69"/>
+    <w:lsdException w:name="Dark List Accent 6" w:uiPriority="70"/>
+    <w:lsdException w:name="Colorful Shading Accent 6" w:uiPriority="71"/>
+    <w:lsdException w:name="Colorful List Accent 6" w:uiPriority="72"/>
+    <w:lsdException w:name="Colorful Grid Accent 6" w:uiPriority="73"/>
+    <w:lsdException w:name="Subtle Emphasis" w:uiPriority="19" w:qFormat="1"/>
+    <w:lsdException w:name="Intense Emphasis" w:uiPriority="21" w:qFormat="1"/>
+    <w:lsdException w:name="Subtle Reference" w:uiPriority="31" w:qFormat="1"/>
+    <w:lsdException w:name="Intense Reference" w:uiPriority="32" w:qFormat="1"/>
+    <w:lsdException w:name="Book Title" w:uiPriority="33" w:qFormat="1"/>
+    <w:lsdException w:name="Bibliography" w:semiHidden="1" w:uiPriority="37" w:unhideWhenUsed="1"/>
+    <w:lsdException w:name="TOC Heading" w:semiHidden="1" w:uiPriority="39" w:unhideWhenUsed="1" w:qFormat="1"/>
+    <w:lsdException w:name="Plain Table 1" w:uiPriority="41"/>
+    <w:lsdException w:name="Plain Table 2" w:uiPriority="42"/>
+    <w:lsdException w:name="Plain Table 3" w:uiPriority="43"/>
+    <w:lsdException w:name="Plain Table 4" w:uiPriority="44"/>
+    <w:lsdException w:name="Plain Table 5" w:uiPriority="45"/>
+    <w:lsdException w:name="Grid Table Light" w:uiPriority="40"/>
+    <w:lsdException w:name="Grid Table 1 Light" w:uiPriority="46"/>
+    <w:lsdException w:name="Grid Table 2" w:uiPriority="47"/>
+    <w:lsdException w:name="Grid Table 3" w:uiPriority="48"/>
+    <w:lsdException w:name="Grid Table 4" w:uiPriority="49"/>
+    <w:lsdException w:name="Grid Table 5 Dark" w:uiPriority="50"/>
+    <w:lsdException w:name="Grid Table 6 Colorful" w:uiPriority="51"/>
+    <w:lsdException w:name="Grid Table 7 Colorful" w:uiPriority="52"/>
+    <w:lsdException w:name="Grid Table 1 Light Accent 1" w:uiPriority="46"/>
+    <w:lsdException w:name="Grid Table 2 Accent 1" w:uiPriority="47"/>
+    <w:lsdException w:name="Grid Table 3 Accent 1" w:uiPriority="48"/>
+    <w:lsdException w:name="Grid Table 4 Accent 1" w:uiPriority="49"/>
+    <w:lsdException w:name="Grid Table 5 Dark Accent 1" w:uiPriority="50"/>
+    <w:lsdException w:name="Grid Table 6 Colorful Accent 1" w:uiPriority="51"/>
+    <w:lsdException w:name="Grid Table 7 Colorful Accent 1" w:uiPriority="52"/>
+    <w:lsdException w:name="Grid Table 1 Light Accent 2" w:uiPriority="46"/>
+    <w:lsdException w:name="Grid Table 2 Accent 2" w:uiPriority="47"/>
+    <w:lsdException w:name="Grid Table 3 Accent 2" w:uiPriority="48"/>
+    <w:lsdException w:name="Grid Table 4 Accent 2" w:uiPriority="49"/>
+    <w:lsdException w:name="Grid Table 5 Dark Accent 2" w:uiPriority="50"/>
+    <w:lsdException w:name="Grid Table 6 Colorful Accent 2" w:uiPriority="51"/>
+    <w:lsdException w:name="Grid Table 7 Colorful Accent 2" w:uiPriority="52"/>
+    <w:lsdException w:name="Grid Table 1 Light Accent 3" w:uiPriority="46"/>
+    <w:lsdException w:name="Grid Table 2 Accent 3" w:uiPriority="47"/>
+    <w:lsdException w:name="Grid Table 3 Accent 3" w:uiPriority="48"/>
+    <w:lsdException w:name="Grid Table 4 Accent 3" w:uiPriority="49"/>
+    <w:lsdException w:name="Grid Table 5 Dark Accent 3" w:uiPriority="50"/>
+    <w:lsdException w:name="Grid Table 6 Colorful Accent 3" w:uiPriority="51"/>
+    <w:lsdException w:name="Grid Table 7 Colorful Accent 3" w:uiPriority="52"/>
+    <w:lsdException w:name="Grid Table 1 Light Accent 4" w:uiPriority="46"/>
+    <w:lsdException w:name="Grid Table 2 Accent 4" w:uiPriority="47"/>
+    <w:lsdException w:name="Grid Table 3 Accent 4" w:uiPriority="48"/>
+    <w:lsdException w:name="Grid Table 4 Accent 4" w:uiPriority="49"/>
+    <w:lsdException w:name="Grid Table 5 Dark Accent 4" w:uiPriority="50"/>
+    <w:lsdException w:name="Grid Table 6 Colorful Accent 4" w:uiPriority="51"/>
+    <w:lsdException w:name="Grid Table 7 Colorful Accent 4" w:uiPriority="52"/>
+    <w:lsdException w:name="Grid Table 1 Light Accent 5" w:uiPriority="46"/>
+    <w:lsdException w:name="Grid Table 2 Accent 5" w:uiPriority="47"/>
+    <w:lsdException w:name="Grid Table 3 Accent 5" w:uiPriority="48"/>
+    <w:lsdException w:name="Grid Table 4 Accent 5" w:uiPriority="49"/>
+    <w:lsdException w:name="Grid Table 5 Dark Accent 5" w:uiPriority="50"/>
+    <w:lsdException w:name="Grid Table 6 Colorful Accent 5" w:uiPriority="51"/>
+    <w:lsdException w:name="Grid Table 7 Colorful Accent 5" w:uiPriority="52"/>
+    <w:lsdException w:name="Grid Table 1 Light Accent 6" w:uiPriority="46"/>
+    <w:lsdException w:name="Grid Table 2 Accent 6" w:uiPriority="47"/>
+    <w:lsdException w:name="Grid Table 3 Accent 6" w:uiPriority="48"/>
+    <w:lsdException w:name="Grid Table 4 Accent 6" w:uiPriority="49"/>
+    <w:lsdException w:name="Grid Table 5 Dark Accent 6" w:uiPriority="50"/>
+    <w:lsdException w:name="Grid Table 6 Colorful Accent 6" w:uiPriority="51"/>
+    <w:lsdException w:name="Grid Table 7 Colorful Accent 6" w:uiPriority="52"/>
+    <w:lsdException w:name="List Table 1 Light" w:uiPriority="46"/>
+    <w:lsdException w:name="List Table 2" w:uiPriority="47"/>
+    <w:lsdException w:name="List Table 3" w:uiPriority="48"/>
+    <w:lsdException w:name="List Table 4" w:uiPriority="49"/>
+    <w:lsdException w:name="List Table 5 Dark" w:uiPriority="50"/>
+    <w:lsdException w:name="List Table 6 Colorful" w:uiPriority="51"/>
+    <w:lsdException w:name="List Table 7 Colorful" w:uiPriority="52"/>
+    <w:lsdException w:name="List Table 1 Light Accent 1" w:uiPriority="46"/>
+    <w:lsdException w:name="List Table 2 Accent 1" w:uiPriority="47"/>
+    <w:lsdException w:name="List Table 3 Accent 1" w:uiPriority="48"/>
+    <w:lsdException w:name="List Table 4 Accent 1" w:uiPriority="49"/>
+    <w:lsdException w:name="List Table 5 Dark Accent 1" w:uiPriority="50"/>
+    <w:lsdException w:name="List Table 6 Colorful Accent 1" w:uiPriority="51"/>
+    <w:lsdException w:name="List Table 7 Colorful Accent 1" w:uiPriority="52"/>
+    <w:lsdException w:name="List Table 1 Light Accent 2" w:uiPriority="46"/>
+    <w:lsdException w:name="List Table 2 Accent 2" w:uiPriority="47"/>
+    <w:lsdException w:name="List Table 3 Accent 2" w:uiPriority="48"/>
+    <w:lsdException w:name="List Table 4 Accent 2" w:uiPriority="49"/>
+    <w:lsdException w:name="List Table 5 Dark Accent 2" w:uiPriority="50"/>
+    <w:lsdException w:name="List Table 6 Colorful Accent 2" w:uiPriority="51"/>
+    <w:lsdException w:name="List Table 7 Colorful Accent 2" w:uiPriority="52"/>
+    <w:lsdException w:name="List Table 1 Light Accent 3" w:uiPriority="46"/>
+    <w:lsdException w:name="List Table 2 Accent 3" w:uiPriority="47"/>
+    <w:lsdException w:name="List Table 3 Accent 3" w:uiPriority="48"/>
+    <w:lsdException w:name="List Table 4 Accent 3" w:uiPriority="49"/>
+    <w:lsdException w:name="List Table 5 Dark Accent 3" w:uiPriority="50"/>
+    <w:lsdException w:name="List Table 6 Colorful Accent 3" w:uiPriority="51"/>
+    <w:lsdException w:name="List Table 7 Colorful Accent 3" w:uiPriority="52"/>
+    <w:lsdException w:name="List Table 1 Light Accent 4" w:uiPriority="46"/>
+    <w:lsdException w:name="List Table 2 Accent 4" w:uiPriority="47"/>
+    <w:lsdException w:name="List Table 3 Accent 4" w:uiPriority="48"/>
+    <w:lsdException w:name="List Table 4 Accent 4" w:uiPriority="49"/>
+    <w:lsdException w:name="List Table 5 Dark Accent 4" w:uiPriority="50"/>
+    <w:lsdException w:name="List Table 6 Colorful Accent 4" w:uiPriority="51"/>
+    <w:lsdException w:name="List Table 7 Colorful Accent 4" w:uiPriority="52"/>
+    <w:lsdException w:name="List Table 1 Light Accent 5" w:uiPriority="46"/>
+    <w:lsdException w:name="List Table 2 Accent 5" w:uiPriority="47"/>
+    <w:lsdException w:name="List Table 3 Accent 5" w:uiPriority="48"/>
+    <w:lsdException w:name="List Table 4 Accent 5" w:uiPriority="49"/>
+    <w:lsdException w:name="List Table 5 Dark Accent 5" w:uiPriority="50"/>
+    <w:lsdException w:name="List Table 6 Colorful Accent 5" w:uiPriority="51"/>
+    <w:lsdException w:name="List Table 7 Colorful Accent 5" w:uiPriority="52"/>
+    <w:lsdException w:name="List Table 1 Light Accent 6" w:uiPriority="46"/>
+    <w:lsdException w:name="List Table 2 Accent 6" w:uiPriority="47"/>
+    <w:lsdException w:name="List Table 3 Accent 6" w:uiPriority="48"/>
+    <w:lsdException w:name="List Table 4 Accent 6" w:uiPriority="49"/>
+    <w:lsdException w:name="List Table 5 Dark Accent 6" w:uiPriority="50"/>
+    <w:lsdException w:name="List Table 6 Colorful Accent 6" w:uiPriority="51"/>
+    <w:lsdException w:name="List Table 7 Colorful Accent 6" w:uiPriority="52"/>
+    <w:lsdException w:name="Mention" w:semiHidden="1" w:unhideWhenUsed="1"/>
+    <w:lsdException w:name="Smart Hyperlink" w:semiHidden="1" w:unhideWhenUsed="1"/>
+    <w:lsdException w:name="Hashtag" w:semiHidden="1" w:unhideWhenUsed="1"/>
+    <w:lsdException w:name="Unresolved Mention" w:semiHidden="1" w:unhideWhenUsed="1"/>
   </w:latentStyles>
   <w:style w:type="paragraph" w:default="1" w:styleId="Normal">
     <w:name w:val="Normal"/>
